--- a/Summary of Guerilla Testing Results.docx
+++ b/Summary of Guerilla Testing Results.docx
@@ -1,9 +1,10 @@
 
 <file path=word/document.xml><?xml version="1.0" encoding="utf-8"?>
-<w:document xmlns:mc="http://schemas.openxmlformats.org/markup-compatibility/2006" xmlns:o="urn:schemas-microsoft-com:office:office" xmlns:r="http://schemas.openxmlformats.org/officeDocument/2006/relationships" xmlns:m="http://schemas.openxmlformats.org/officeDocument/2006/math" xmlns:v="urn:schemas-microsoft-com:vml" xmlns:wp="http://schemas.openxmlformats.org/drawingml/2006/wordprocessingDrawing" xmlns:w10="urn:schemas-microsoft-com:office:word" xmlns:w="http://schemas.openxmlformats.org/wordprocessingml/2006/main" xmlns:wne="http://schemas.microsoft.com/office/word/2006/wordml" xmlns:sl="http://schemas.openxmlformats.org/schemaLibrary/2006/main" xmlns:a="http://schemas.openxmlformats.org/drawingml/2006/main" xmlns:pic="http://schemas.openxmlformats.org/drawingml/2006/picture" xmlns:c="http://schemas.openxmlformats.org/drawingml/2006/chart" xmlns:lc="http://schemas.openxmlformats.org/drawingml/2006/lockedCanvas" xmlns:dgm="http://schemas.openxmlformats.org/drawingml/2006/diagram" xmlns:wps="http://schemas.microsoft.com/office/word/2010/wordprocessingShape" xmlns:wpg="http://schemas.microsoft.com/office/word/2010/wordprocessingGroup" xmlns:w14="http://schemas.microsoft.com/office/word/2010/wordml" xmlns:w15="http://schemas.microsoft.com/office/word/2012/wordml">
+<w:document xmlns:o="urn:schemas-microsoft-com:office:office" xmlns:r="http://schemas.openxmlformats.org/officeDocument/2006/relationships" xmlns:v="urn:schemas-microsoft-com:vml" xmlns:w="http://schemas.openxmlformats.org/wordprocessingml/2006/main" xmlns:w10="urn:schemas-microsoft-com:office:word" xmlns:wp="http://schemas.openxmlformats.org/drawingml/2006/wordprocessingDrawing" xmlns:wps="http://schemas.microsoft.com/office/word/2010/wordprocessingShape" xmlns:wpg="http://schemas.microsoft.com/office/word/2010/wordprocessingGroup" xmlns:mc="http://schemas.openxmlformats.org/markup-compatibility/2006" xmlns:wp14="http://schemas.microsoft.com/office/word/2010/wordprocessingDrawing" xmlns:w14="http://schemas.microsoft.com/office/word/2010/wordml" xmlns:w15="http://schemas.microsoft.com/office/word/2012/wordml" mc:Ignorable="w14 wp14 w15">
   <w:body>
     <w:p>
       <w:pPr>
+        <w:pStyle w:val="Normal1"/>
         <w:jc w:val="center"/>
         <w:rPr>
           <w:sz w:val="32"/>
@@ -15,18 +16,13 @@
           <w:sz w:val="32"/>
           <w:szCs w:val="32"/>
           <w:u w:val="single"/>
-          <w:rtl w:val="0"/>
-        </w:rPr>
-        <w:t xml:space="preserve">Summary of Guerilla Testing Results</w:t>
-      </w:r>
-      <w:r>
-        <w:rPr>
-          <w:rtl w:val="0"/>
-        </w:rPr>
-      </w:r>
-    </w:p>
-    <w:p>
-      <w:pPr>
+        </w:rPr>
+        <w:t>Summary of Guerilla Testing Results</w:t>
+      </w:r>
+    </w:p>
+    <w:p>
+      <w:pPr>
+        <w:pStyle w:val="Normal1"/>
         <w:jc w:val="center"/>
         <w:rPr>
           <w:sz w:val="32"/>
@@ -35,74 +31,80 @@
       </w:pPr>
       <w:r>
         <w:rPr>
-          <w:rtl w:val="0"/>
-        </w:rPr>
-      </w:r>
-    </w:p>
-    <w:p>
-      <w:pPr>
-        <w:ind w:left="0" w:firstLine="0"/>
-        <w:rPr>
-          <w:sz w:val="24"/>
-          <w:szCs w:val="24"/>
-        </w:rPr>
-      </w:pPr>
-      <w:r>
-        <w:rPr>
-          <w:sz w:val="24"/>
-          <w:szCs w:val="24"/>
-          <w:rtl w:val="0"/>
+          <w:sz w:val="32"/>
+          <w:szCs w:val="32"/>
+        </w:rPr>
+      </w:r>
+    </w:p>
+    <w:p>
+      <w:pPr>
+        <w:pStyle w:val="Normal1"/>
+        <w:ind w:left="0" w:hanging="0"/>
+        <w:rPr>
+          <w:sz w:val="24"/>
+          <w:szCs w:val="24"/>
+        </w:rPr>
+      </w:pPr>
+      <w:r>
+        <w:rPr>
+          <w:sz w:val="24"/>
+          <w:szCs w:val="24"/>
         </w:rPr>
         <w:t xml:space="preserve">Our user testing involved three participants, each provided with preliminary wireframes for the Taniti Tourism website, and a small list of questions related to the UI / UX. </w:t>
       </w:r>
     </w:p>
     <w:p>
       <w:pPr>
-        <w:ind w:left="0" w:firstLine="0"/>
-        <w:rPr>
-          <w:sz w:val="24"/>
-          <w:szCs w:val="24"/>
-        </w:rPr>
-      </w:pPr>
-      <w:r>
-        <w:rPr>
-          <w:rtl w:val="0"/>
-        </w:rPr>
-      </w:r>
-    </w:p>
-    <w:p>
-      <w:pPr>
-        <w:ind w:left="0" w:firstLine="0"/>
-        <w:rPr>
-          <w:sz w:val="24"/>
-          <w:szCs w:val="24"/>
-        </w:rPr>
-      </w:pPr>
-      <w:r>
-        <w:rPr>
-          <w:sz w:val="24"/>
-          <w:szCs w:val="24"/>
-          <w:rtl w:val="0"/>
-        </w:rPr>
-        <w:t xml:space="preserve">The following list of questions were provided to each participant:</w:t>
-      </w:r>
-    </w:p>
-    <w:p>
-      <w:pPr>
-        <w:ind w:left="0" w:firstLine="0"/>
-        <w:rPr>
-          <w:sz w:val="24"/>
-          <w:szCs w:val="24"/>
-        </w:rPr>
-      </w:pPr>
-      <w:r>
-        <w:rPr>
-          <w:rtl w:val="0"/>
-        </w:rPr>
-      </w:r>
-    </w:p>
-    <w:p>
-      <w:pPr>
+        <w:pStyle w:val="Normal1"/>
+        <w:ind w:left="0" w:hanging="0"/>
+        <w:rPr>
+          <w:sz w:val="24"/>
+          <w:szCs w:val="24"/>
+        </w:rPr>
+      </w:pPr>
+      <w:r>
+        <w:rPr>
+          <w:sz w:val="24"/>
+          <w:szCs w:val="24"/>
+        </w:rPr>
+      </w:r>
+    </w:p>
+    <w:p>
+      <w:pPr>
+        <w:pStyle w:val="Normal1"/>
+        <w:ind w:left="0" w:hanging="0"/>
+        <w:rPr>
+          <w:sz w:val="24"/>
+          <w:szCs w:val="24"/>
+        </w:rPr>
+      </w:pPr>
+      <w:r>
+        <w:rPr>
+          <w:sz w:val="24"/>
+          <w:szCs w:val="24"/>
+        </w:rPr>
+        <w:t>The following list of questions were provided to each participant:</w:t>
+      </w:r>
+    </w:p>
+    <w:p>
+      <w:pPr>
+        <w:pStyle w:val="Normal1"/>
+        <w:ind w:left="0" w:hanging="0"/>
+        <w:rPr>
+          <w:sz w:val="24"/>
+          <w:szCs w:val="24"/>
+        </w:rPr>
+      </w:pPr>
+      <w:r>
+        <w:rPr>
+          <w:sz w:val="24"/>
+          <w:szCs w:val="24"/>
+        </w:rPr>
+      </w:r>
+    </w:p>
+    <w:p>
+      <w:pPr>
+        <w:pStyle w:val="Normal1"/>
         <w:numPr>
           <w:ilvl w:val="0"/>
           <w:numId w:val="1"/>
@@ -118,13 +120,13 @@
         <w:rPr>
           <w:sz w:val="24"/>
           <w:szCs w:val="24"/>
-          <w:rtl w:val="0"/>
-        </w:rPr>
-        <w:t xml:space="preserve">What do you like about the look and feel of the website?</w:t>
-      </w:r>
-    </w:p>
-    <w:p>
-      <w:pPr>
+        </w:rPr>
+        <w:t>What do you like about the look and feel of the website?</w:t>
+      </w:r>
+    </w:p>
+    <w:p>
+      <w:pPr>
+        <w:pStyle w:val="Normal1"/>
         <w:numPr>
           <w:ilvl w:val="0"/>
           <w:numId w:val="1"/>
@@ -140,13 +142,13 @@
         <w:rPr>
           <w:sz w:val="24"/>
           <w:szCs w:val="24"/>
-          <w:rtl w:val="0"/>
-        </w:rPr>
-        <w:t xml:space="preserve">What don’t you like about the look and feel of the website?</w:t>
-      </w:r>
-    </w:p>
-    <w:p>
-      <w:pPr>
+        </w:rPr>
+        <w:t>What don’t you like about the look and feel of the website?</w:t>
+      </w:r>
+    </w:p>
+    <w:p>
+      <w:pPr>
+        <w:pStyle w:val="Normal1"/>
         <w:numPr>
           <w:ilvl w:val="0"/>
           <w:numId w:val="1"/>
@@ -162,13 +164,13 @@
         <w:rPr>
           <w:sz w:val="24"/>
           <w:szCs w:val="24"/>
-          <w:rtl w:val="0"/>
-        </w:rPr>
-        <w:t xml:space="preserve">Do you think you could find what you need to plan a vacation based on the options you see on the website?</w:t>
-      </w:r>
-    </w:p>
-    <w:p>
-      <w:pPr>
+        </w:rPr>
+        <w:t>Do you think you could find what you need to plan a vacation based on the options you see on the website?</w:t>
+      </w:r>
+    </w:p>
+    <w:p>
+      <w:pPr>
+        <w:pStyle w:val="Normal1"/>
         <w:numPr>
           <w:ilvl w:val="0"/>
           <w:numId w:val="1"/>
@@ -184,39 +186,43 @@
         <w:rPr>
           <w:sz w:val="24"/>
           <w:szCs w:val="24"/>
-          <w:rtl w:val="0"/>
-        </w:rPr>
-        <w:t xml:space="preserve">What do you think was missing from the website?</w:t>
-      </w:r>
-    </w:p>
-    <w:p>
-      <w:pPr>
-        <w:rPr>
-          <w:sz w:val="24"/>
-          <w:szCs w:val="24"/>
-        </w:rPr>
-      </w:pPr>
-      <w:r>
-        <w:rPr>
-          <w:rtl w:val="0"/>
-        </w:rPr>
-      </w:r>
-    </w:p>
-    <w:p>
-      <w:pPr>
-        <w:rPr>
-          <w:sz w:val="24"/>
-          <w:szCs w:val="24"/>
-        </w:rPr>
-      </w:pPr>
-      <w:r>
-        <w:rPr>
-          <w:rtl w:val="0"/>
-        </w:rPr>
-      </w:r>
-    </w:p>
-    <w:p>
-      <w:pPr>
+        </w:rPr>
+        <w:t>What do you think was missing from the website?</w:t>
+      </w:r>
+    </w:p>
+    <w:p>
+      <w:pPr>
+        <w:pStyle w:val="Normal1"/>
+        <w:rPr>
+          <w:sz w:val="24"/>
+          <w:szCs w:val="24"/>
+        </w:rPr>
+      </w:pPr>
+      <w:r>
+        <w:rPr>
+          <w:sz w:val="24"/>
+          <w:szCs w:val="24"/>
+        </w:rPr>
+      </w:r>
+    </w:p>
+    <w:p>
+      <w:pPr>
+        <w:pStyle w:val="Normal1"/>
+        <w:rPr>
+          <w:sz w:val="24"/>
+          <w:szCs w:val="24"/>
+        </w:rPr>
+      </w:pPr>
+      <w:r>
+        <w:rPr>
+          <w:sz w:val="24"/>
+          <w:szCs w:val="24"/>
+        </w:rPr>
+      </w:r>
+    </w:p>
+    <w:p>
+      <w:pPr>
+        <w:pStyle w:val="Normal1"/>
         <w:rPr>
           <w:sz w:val="24"/>
           <w:szCs w:val="24"/>
@@ -227,11 +233,23 @@
         <w:rPr>
           <w:sz w:val="24"/>
           <w:szCs w:val="24"/>
-          <w:rtl w:val="0"/>
-        </w:rPr>
-        <w:t xml:space="preserve">What we found from the responses was that the look and feel of the website was more or less acceptable to testers, with some small changes to color scheme and font style and sizing.</w:t>
-        <w:br w:type="textWrapping"/>
-        <w:br w:type="textWrapping"/>
+        </w:rPr>
+        <w:t xml:space="preserve">What we found from the responses was that the look and feel of the website was more or less acceptable to testers, with some small changes to color scheme and font style and sizing. </w:t>
+      </w:r>
+      <w:r>
+        <w:rPr>
+          <w:sz w:val="24"/>
+          <w:szCs w:val="24"/>
+        </w:rPr>
+        <w:t>Users also didn’t care for the logo or button at the top of the page.</w:t>
+      </w:r>
+      <w:r>
+        <w:rPr>
+          <w:sz w:val="24"/>
+          <w:szCs w:val="24"/>
+        </w:rPr>
+        <w:br/>
+        <w:br/>
         <w:t xml:space="preserve">That is to say: </w:t>
       </w:r>
       <w:r>
@@ -239,41 +257,64 @@
           <w:sz w:val="24"/>
           <w:szCs w:val="24"/>
           <w:u w:val="single"/>
-          <w:rtl w:val="0"/>
-        </w:rPr>
-        <w:t xml:space="preserve">the changes to the color scheme and font style and sizing is actionable.</w:t>
-      </w:r>
-    </w:p>
-    <w:p>
-      <w:pPr>
-        <w:rPr>
-          <w:sz w:val="24"/>
-          <w:szCs w:val="24"/>
-        </w:rPr>
-      </w:pPr>
-      <w:r>
-        <w:rPr>
-          <w:rtl w:val="0"/>
-        </w:rPr>
-      </w:r>
-    </w:p>
-    <w:p>
-      <w:pPr>
+        </w:rPr>
+        <w:t>the changes to the color scheme and font style</w:t>
+      </w:r>
+      <w:r>
         <w:rPr>
           <w:sz w:val="24"/>
           <w:szCs w:val="24"/>
           <w:u w:val="single"/>
         </w:rPr>
-      </w:pPr>
-      <w:r>
-        <w:rPr>
-          <w:sz w:val="24"/>
-          <w:szCs w:val="24"/>
-          <w:rtl w:val="0"/>
-        </w:rPr>
-        <w:t xml:space="preserve">As a result, changes were made to the color palette and typography settings for the website. This will make the website warmer and easier to read which will increase the amount of time visitors will spend there.</w:t>
-        <w:br w:type="textWrapping"/>
-        <w:br w:type="textWrapping"/>
+        <w:t>, and removing the logo and button are actionable.</w:t>
+      </w:r>
+    </w:p>
+    <w:p>
+      <w:pPr>
+        <w:pStyle w:val="Normal1"/>
+        <w:rPr>
+          <w:sz w:val="24"/>
+          <w:szCs w:val="24"/>
+        </w:rPr>
+      </w:pPr>
+      <w:r>
+        <w:rPr>
+          <w:sz w:val="24"/>
+          <w:szCs w:val="24"/>
+        </w:rPr>
+      </w:r>
+    </w:p>
+    <w:p>
+      <w:pPr>
+        <w:pStyle w:val="Normal1"/>
+        <w:rPr>
+          <w:sz w:val="24"/>
+          <w:szCs w:val="24"/>
+          <w:u w:val="single"/>
+        </w:rPr>
+      </w:pPr>
+      <w:r>
+        <w:rPr>
+          <w:sz w:val="24"/>
+          <w:szCs w:val="24"/>
+        </w:rPr>
+        <w:t xml:space="preserve">As a result, changes were made to the color palette and typography settings for the website </w:t>
+      </w:r>
+      <w:r>
+        <w:rPr>
+          <w:sz w:val="24"/>
+          <w:szCs w:val="24"/>
+        </w:rPr>
+        <w:t>and some of the elements were removed</w:t>
+      </w:r>
+      <w:r>
+        <w:rPr>
+          <w:sz w:val="24"/>
+          <w:szCs w:val="24"/>
+        </w:rPr>
+        <w:t>. This will make the website warmer and easier to read which will increase the amount of time visitors will spend there.</w:t>
+        <w:br/>
+        <w:br/>
         <w:t xml:space="preserve">Or put another way: </w:t>
       </w:r>
       <w:r>
@@ -281,73 +322,94 @@
           <w:sz w:val="24"/>
           <w:szCs w:val="24"/>
           <w:u w:val="single"/>
-          <w:rtl w:val="0"/>
-        </w:rPr>
-        <w:t xml:space="preserve">The typography and color palette changes will be implemented and will improve the UI / UX by making the site easier to read.</w:t>
-      </w:r>
-    </w:p>
-    <w:p>
-      <w:pPr>
-        <w:rPr>
-          <w:sz w:val="24"/>
-          <w:szCs w:val="24"/>
-        </w:rPr>
-      </w:pPr>
-      <w:r>
-        <w:rPr>
-          <w:rtl w:val="0"/>
-        </w:rPr>
-      </w:r>
-    </w:p>
-    <w:p>
-      <w:pPr>
-        <w:rPr>
-          <w:sz w:val="24"/>
-          <w:szCs w:val="24"/>
-        </w:rPr>
-      </w:pPr>
-      <w:r>
-        <w:rPr>
-          <w:sz w:val="24"/>
-          <w:szCs w:val="24"/>
-          <w:rtl w:val="0"/>
-        </w:rPr>
-        <w:br w:type="textWrapping"/>
+        </w:rPr>
+        <w:t xml:space="preserve">The typography and color palette changes will be implemented and will improve the UI / UX by making the site easier to read. </w:t>
+      </w:r>
+      <w:r>
+        <w:rPr>
+          <w:sz w:val="24"/>
+          <w:szCs w:val="24"/>
+          <w:u w:val="single"/>
+        </w:rPr>
+        <w:t>Needless elements will be removed.</w:t>
+      </w:r>
+    </w:p>
+    <w:p>
+      <w:pPr>
+        <w:pStyle w:val="Normal1"/>
+        <w:rPr>
+          <w:sz w:val="24"/>
+          <w:szCs w:val="24"/>
+        </w:rPr>
+      </w:pPr>
+      <w:r>
+        <w:rPr>
+          <w:sz w:val="24"/>
+          <w:szCs w:val="24"/>
+        </w:rPr>
+      </w:r>
+    </w:p>
+    <w:p>
+      <w:pPr>
+        <w:pStyle w:val="Normal1"/>
+        <w:rPr>
+          <w:sz w:val="24"/>
+          <w:szCs w:val="24"/>
+        </w:rPr>
+      </w:pPr>
+      <w:r>
+        <w:rPr>
+          <w:sz w:val="24"/>
+          <w:szCs w:val="24"/>
+        </w:rPr>
+        <w:br/>
       </w:r>
     </w:p>
     <w:sectPr>
-      <w:pgSz w:h="15840" w:w="12240" w:orient="portrait"/>
-      <w:pgMar w:bottom="1440" w:top="1440" w:left="1440" w:right="1440" w:header="720" w:footer="720"/>
-      <w:pgNumType w:start="1"/>
+      <w:type w:val="nextPage"/>
+      <w:pgSz w:w="12240" w:h="15840"/>
+      <w:pgMar w:left="1440" w:right="1440" w:gutter="0" w:header="0" w:top="1440" w:footer="0" w:bottom="1440"/>
+      <w:pgNumType w:start="1" w:fmt="decimal"/>
+      <w:formProt w:val="false"/>
+      <w:textDirection w:val="lrTb"/>
+      <w:docGrid w:type="default" w:linePitch="100" w:charSpace="4096"/>
     </w:sectPr>
   </w:body>
 </w:document>
 </file>
 
 <file path=word/numbering.xml><?xml version="1.0" encoding="utf-8"?>
-<w:numbering xmlns:mc="http://schemas.openxmlformats.org/markup-compatibility/2006" xmlns:o="urn:schemas-microsoft-com:office:office" xmlns:r="http://schemas.openxmlformats.org/officeDocument/2006/relationships" xmlns:m="http://schemas.openxmlformats.org/officeDocument/2006/math" xmlns:v="urn:schemas-microsoft-com:vml" xmlns:wp="http://schemas.openxmlformats.org/drawingml/2006/wordprocessingDrawing" xmlns:w10="urn:schemas-microsoft-com:office:word" xmlns:w="http://schemas.openxmlformats.org/wordprocessingml/2006/main" xmlns:wne="http://schemas.microsoft.com/office/word/2006/wordml" xmlns:sl="http://schemas.openxmlformats.org/schemaLibrary/2006/main" xmlns:a="http://schemas.openxmlformats.org/drawingml/2006/main" xmlns:pic="http://schemas.openxmlformats.org/drawingml/2006/picture" xmlns:c="http://schemas.openxmlformats.org/drawingml/2006/chart" xmlns:lc="http://schemas.openxmlformats.org/drawingml/2006/lockedCanvas" xmlns:dgm="http://schemas.openxmlformats.org/drawingml/2006/diagram" xmlns:wps="http://schemas.microsoft.com/office/word/2010/wordprocessingShape" xmlns:wpg="http://schemas.microsoft.com/office/word/2010/wordprocessingGroup" xmlns:w14="http://schemas.microsoft.com/office/word/2010/wordml" xmlns:w15="http://schemas.microsoft.com/office/word/2012/wordml">
+<w:numbering xmlns:w="http://schemas.openxmlformats.org/wordprocessingml/2006/main" xmlns:o="urn:schemas-microsoft-com:office:office" xmlns:r="http://schemas.openxmlformats.org/officeDocument/2006/relationships" xmlns:v="urn:schemas-microsoft-com:vml" xmlns:mc="http://schemas.openxmlformats.org/markup-compatibility/2006" xmlns:w14="http://schemas.microsoft.com/office/word/2010/wordml" mc:Ignorable="w14">
   <w:abstractNum w:abstractNumId="1">
     <w:lvl w:ilvl="0">
       <w:start w:val="1"/>
       <w:numFmt w:val="bullet"/>
-      <w:lvlText w:val="●"/>
-      <w:lvlJc w:val="left"/>
-      <w:pPr>
+      <w:lvlText w:val=""/>
+      <w:lvlJc w:val="left"/>
+      <w:pPr>
+        <w:tabs>
+          <w:tab w:val="num" w:pos="0"/>
+        </w:tabs>
         <w:ind w:left="720" w:hanging="360"/>
       </w:pPr>
       <w:rPr>
+        <w:rFonts w:ascii="Wingdings" w:hAnsi="Wingdings" w:cs="Wingdings" w:hint="default"/>
         <w:u w:val="none"/>
       </w:rPr>
     </w:lvl>
     <w:lvl w:ilvl="1">
       <w:start w:val="1"/>
       <w:numFmt w:val="bullet"/>
-      <w:lvlText w:val="○"/>
-      <w:lvlJc w:val="left"/>
-      <w:pPr>
+      <w:lvlText w:val=""/>
+      <w:lvlJc w:val="left"/>
+      <w:pPr>
+        <w:tabs>
+          <w:tab w:val="num" w:pos="0"/>
+        </w:tabs>
         <w:ind w:left="1440" w:hanging="360"/>
       </w:pPr>
       <w:rPr>
+        <w:rFonts w:ascii="Wingdings 2" w:hAnsi="Wingdings 2" w:cs="Wingdings 2" w:hint="default"/>
         <w:u w:val="none"/>
       </w:rPr>
     </w:lvl>
@@ -357,33 +419,45 @@
       <w:lvlText w:val="■"/>
       <w:lvlJc w:val="left"/>
       <w:pPr>
+        <w:tabs>
+          <w:tab w:val="num" w:pos="0"/>
+        </w:tabs>
         <w:ind w:left="2160" w:hanging="360"/>
       </w:pPr>
       <w:rPr>
+        <w:rFonts w:ascii="OpenSymbol" w:hAnsi="OpenSymbol" w:cs="OpenSymbol" w:hint="default"/>
         <w:u w:val="none"/>
       </w:rPr>
     </w:lvl>
     <w:lvl w:ilvl="3">
       <w:start w:val="1"/>
       <w:numFmt w:val="bullet"/>
-      <w:lvlText w:val="●"/>
-      <w:lvlJc w:val="left"/>
-      <w:pPr>
+      <w:lvlText w:val=""/>
+      <w:lvlJc w:val="left"/>
+      <w:pPr>
+        <w:tabs>
+          <w:tab w:val="num" w:pos="0"/>
+        </w:tabs>
         <w:ind w:left="2880" w:hanging="360"/>
       </w:pPr>
       <w:rPr>
+        <w:rFonts w:ascii="Wingdings" w:hAnsi="Wingdings" w:cs="Wingdings" w:hint="default"/>
         <w:u w:val="none"/>
       </w:rPr>
     </w:lvl>
     <w:lvl w:ilvl="4">
       <w:start w:val="1"/>
       <w:numFmt w:val="bullet"/>
-      <w:lvlText w:val="○"/>
-      <w:lvlJc w:val="left"/>
-      <w:pPr>
+      <w:lvlText w:val=""/>
+      <w:lvlJc w:val="left"/>
+      <w:pPr>
+        <w:tabs>
+          <w:tab w:val="num" w:pos="0"/>
+        </w:tabs>
         <w:ind w:left="3600" w:hanging="360"/>
       </w:pPr>
       <w:rPr>
+        <w:rFonts w:ascii="Wingdings 2" w:hAnsi="Wingdings 2" w:cs="Wingdings 2" w:hint="default"/>
         <w:u w:val="none"/>
       </w:rPr>
     </w:lvl>
@@ -393,33 +467,45 @@
       <w:lvlText w:val="■"/>
       <w:lvlJc w:val="left"/>
       <w:pPr>
+        <w:tabs>
+          <w:tab w:val="num" w:pos="0"/>
+        </w:tabs>
         <w:ind w:left="4320" w:hanging="360"/>
       </w:pPr>
       <w:rPr>
+        <w:rFonts w:ascii="OpenSymbol" w:hAnsi="OpenSymbol" w:cs="OpenSymbol" w:hint="default"/>
         <w:u w:val="none"/>
       </w:rPr>
     </w:lvl>
     <w:lvl w:ilvl="6">
       <w:start w:val="1"/>
       <w:numFmt w:val="bullet"/>
-      <w:lvlText w:val="●"/>
-      <w:lvlJc w:val="left"/>
-      <w:pPr>
+      <w:lvlText w:val=""/>
+      <w:lvlJc w:val="left"/>
+      <w:pPr>
+        <w:tabs>
+          <w:tab w:val="num" w:pos="0"/>
+        </w:tabs>
         <w:ind w:left="5040" w:hanging="360"/>
       </w:pPr>
       <w:rPr>
+        <w:rFonts w:ascii="Wingdings" w:hAnsi="Wingdings" w:cs="Wingdings" w:hint="default"/>
         <w:u w:val="none"/>
       </w:rPr>
     </w:lvl>
     <w:lvl w:ilvl="7">
       <w:start w:val="1"/>
       <w:numFmt w:val="bullet"/>
-      <w:lvlText w:val="○"/>
-      <w:lvlJc w:val="left"/>
-      <w:pPr>
+      <w:lvlText w:val=""/>
+      <w:lvlJc w:val="left"/>
+      <w:pPr>
+        <w:tabs>
+          <w:tab w:val="num" w:pos="0"/>
+        </w:tabs>
         <w:ind w:left="5760" w:hanging="360"/>
       </w:pPr>
       <w:rPr>
+        <w:rFonts w:ascii="Wingdings 2" w:hAnsi="Wingdings 2" w:cs="Wingdings 2" w:hint="default"/>
         <w:u w:val="none"/>
       </w:rPr>
     </w:lvl>
@@ -429,51 +515,190 @@
       <w:lvlText w:val="■"/>
       <w:lvlJc w:val="left"/>
       <w:pPr>
+        <w:tabs>
+          <w:tab w:val="num" w:pos="0"/>
+        </w:tabs>
         <w:ind w:left="6480" w:hanging="360"/>
       </w:pPr>
       <w:rPr>
+        <w:rFonts w:ascii="OpenSymbol" w:hAnsi="OpenSymbol" w:cs="OpenSymbol" w:hint="default"/>
         <w:u w:val="none"/>
       </w:rPr>
+    </w:lvl>
+  </w:abstractNum>
+  <w:abstractNum w:abstractNumId="2">
+    <w:lvl w:ilvl="0">
+      <w:start w:val="1"/>
+      <w:numFmt w:val="none"/>
+      <w:suff w:val="nothing"/>
+      <w:lvlText w:val=""/>
+      <w:lvlJc w:val="left"/>
+      <w:pPr>
+        <w:tabs>
+          <w:tab w:val="num" w:pos="0"/>
+        </w:tabs>
+        <w:ind w:left="0" w:hanging="0"/>
+      </w:pPr>
+    </w:lvl>
+    <w:lvl w:ilvl="1">
+      <w:start w:val="1"/>
+      <w:numFmt w:val="none"/>
+      <w:suff w:val="nothing"/>
+      <w:lvlText w:val=""/>
+      <w:lvlJc w:val="left"/>
+      <w:pPr>
+        <w:tabs>
+          <w:tab w:val="num" w:pos="0"/>
+        </w:tabs>
+        <w:ind w:left="0" w:hanging="0"/>
+      </w:pPr>
+    </w:lvl>
+    <w:lvl w:ilvl="2">
+      <w:start w:val="1"/>
+      <w:numFmt w:val="none"/>
+      <w:suff w:val="nothing"/>
+      <w:lvlText w:val=""/>
+      <w:lvlJc w:val="left"/>
+      <w:pPr>
+        <w:tabs>
+          <w:tab w:val="num" w:pos="0"/>
+        </w:tabs>
+        <w:ind w:left="0" w:hanging="0"/>
+      </w:pPr>
+    </w:lvl>
+    <w:lvl w:ilvl="3">
+      <w:start w:val="1"/>
+      <w:numFmt w:val="none"/>
+      <w:suff w:val="nothing"/>
+      <w:lvlText w:val=""/>
+      <w:lvlJc w:val="left"/>
+      <w:pPr>
+        <w:tabs>
+          <w:tab w:val="num" w:pos="0"/>
+        </w:tabs>
+        <w:ind w:left="0" w:hanging="0"/>
+      </w:pPr>
+    </w:lvl>
+    <w:lvl w:ilvl="4">
+      <w:start w:val="1"/>
+      <w:numFmt w:val="none"/>
+      <w:suff w:val="nothing"/>
+      <w:lvlText w:val=""/>
+      <w:lvlJc w:val="left"/>
+      <w:pPr>
+        <w:tabs>
+          <w:tab w:val="num" w:pos="0"/>
+        </w:tabs>
+        <w:ind w:left="0" w:hanging="0"/>
+      </w:pPr>
+    </w:lvl>
+    <w:lvl w:ilvl="5">
+      <w:start w:val="1"/>
+      <w:numFmt w:val="none"/>
+      <w:suff w:val="nothing"/>
+      <w:lvlText w:val=""/>
+      <w:lvlJc w:val="left"/>
+      <w:pPr>
+        <w:tabs>
+          <w:tab w:val="num" w:pos="0"/>
+        </w:tabs>
+        <w:ind w:left="0" w:hanging="0"/>
+      </w:pPr>
+    </w:lvl>
+    <w:lvl w:ilvl="6">
+      <w:start w:val="1"/>
+      <w:numFmt w:val="none"/>
+      <w:suff w:val="nothing"/>
+      <w:lvlText w:val=""/>
+      <w:lvlJc w:val="left"/>
+      <w:pPr>
+        <w:tabs>
+          <w:tab w:val="num" w:pos="0"/>
+        </w:tabs>
+        <w:ind w:left="0" w:hanging="0"/>
+      </w:pPr>
+    </w:lvl>
+    <w:lvl w:ilvl="7">
+      <w:start w:val="1"/>
+      <w:numFmt w:val="none"/>
+      <w:suff w:val="nothing"/>
+      <w:lvlText w:val=""/>
+      <w:lvlJc w:val="left"/>
+      <w:pPr>
+        <w:tabs>
+          <w:tab w:val="num" w:pos="0"/>
+        </w:tabs>
+        <w:ind w:left="0" w:hanging="0"/>
+      </w:pPr>
+    </w:lvl>
+    <w:lvl w:ilvl="8">
+      <w:start w:val="1"/>
+      <w:numFmt w:val="none"/>
+      <w:suff w:val="nothing"/>
+      <w:lvlText w:val=""/>
+      <w:lvlJc w:val="left"/>
+      <w:pPr>
+        <w:tabs>
+          <w:tab w:val="num" w:pos="0"/>
+        </w:tabs>
+        <w:ind w:left="0" w:hanging="0"/>
+      </w:pPr>
     </w:lvl>
   </w:abstractNum>
   <w:num w:numId="1">
     <w:abstractNumId w:val="1"/>
+  </w:num>
+  <w:num w:numId="2">
+    <w:abstractNumId w:val="2"/>
   </w:num>
 </w:numbering>
 </file>
 
 <file path=word/styles.xml><?xml version="1.0" encoding="utf-8"?>
-<w:styles xmlns:mc="http://schemas.openxmlformats.org/markup-compatibility/2006" xmlns:o="urn:schemas-microsoft-com:office:office" xmlns:r="http://schemas.openxmlformats.org/officeDocument/2006/relationships" xmlns:m="http://schemas.openxmlformats.org/officeDocument/2006/math" xmlns:v="urn:schemas-microsoft-com:vml" xmlns:wp="http://schemas.openxmlformats.org/drawingml/2006/wordprocessingDrawing" xmlns:w10="urn:schemas-microsoft-com:office:word" xmlns:w="http://schemas.openxmlformats.org/wordprocessingml/2006/main" xmlns:wne="http://schemas.microsoft.com/office/word/2006/wordml" xmlns:sl="http://schemas.openxmlformats.org/schemaLibrary/2006/main" xmlns:a="http://schemas.openxmlformats.org/drawingml/2006/main" xmlns:pic="http://schemas.openxmlformats.org/drawingml/2006/picture" xmlns:c="http://schemas.openxmlformats.org/drawingml/2006/chart" xmlns:lc="http://schemas.openxmlformats.org/drawingml/2006/lockedCanvas" xmlns:dgm="http://schemas.openxmlformats.org/drawingml/2006/diagram" xmlns:wps="http://schemas.microsoft.com/office/word/2010/wordprocessingShape" xmlns:wpg="http://schemas.microsoft.com/office/word/2010/wordprocessingGroup" xmlns:w14="http://schemas.microsoft.com/office/word/2010/wordml" xmlns:w15="http://schemas.microsoft.com/office/word/2012/wordml">
+<w:styles xmlns:w="http://schemas.openxmlformats.org/wordprocessingml/2006/main" xmlns:w14="http://schemas.microsoft.com/office/word/2010/wordml" xmlns:mc="http://schemas.openxmlformats.org/markup-compatibility/2006" mc:Ignorable="w14">
   <w:docDefaults>
     <w:rPrDefault>
       <w:rPr>
-        <w:rFonts w:ascii="Arial" w:cs="Arial" w:eastAsia="Arial" w:hAnsi="Arial"/>
+        <w:rFonts w:ascii="Arial" w:hAnsi="Arial" w:eastAsia="Arial" w:cs="Arial"/>
         <w:sz w:val="22"/>
         <w:szCs w:val="22"/>
-        <w:lang w:val="en"/>
+        <w:lang w:val="en-US" w:eastAsia="zh-CN" w:bidi="hi-IN"/>
       </w:rPr>
     </w:rPrDefault>
     <w:pPrDefault>
       <w:pPr>
-        <w:spacing w:line="276" w:lineRule="auto"/>
+        <w:suppressAutoHyphens w:val="true"/>
       </w:pPr>
     </w:pPrDefault>
   </w:docDefaults>
-  <w:style w:type="paragraph" w:styleId="Normal" w:default="1">
-    <w:name w:val="normal"/>
-  </w:style>
-  <w:style w:type="table" w:styleId="TableNormal" w:default="1">
-    <w:name w:val="Table Normal"/>
+  <w:style w:type="paragraph" w:styleId="Normal">
+    <w:name w:val="Normal"/>
+    <w:qFormat/>
+    <w:pPr>
+      <w:widowControl/>
+      <w:bidi w:val="0"/>
+      <w:spacing w:lineRule="auto" w:line="276" w:before="0" w:after="0"/>
+      <w:jc w:val="left"/>
+    </w:pPr>
+    <w:rPr>
+      <w:rFonts w:ascii="Arial" w:hAnsi="Arial" w:eastAsia="Arial" w:cs="Arial"/>
+      <w:color w:val="auto"/>
+      <w:kern w:val="0"/>
+      <w:sz w:val="22"/>
+      <w:szCs w:val="22"/>
+      <w:lang w:val="en-US" w:eastAsia="zh-CN" w:bidi="hi-IN"/>
+    </w:rPr>
   </w:style>
   <w:style w:type="paragraph" w:styleId="Heading1">
-    <w:name w:val="heading 1"/>
-    <w:basedOn w:val="Normal"/>
-    <w:next w:val="Normal"/>
-    <w:pPr>
-      <w:keepNext w:val="1"/>
-      <w:keepLines w:val="1"/>
-      <w:pageBreakBefore w:val="0"/>
-      <w:spacing w:after="120" w:before="400" w:lineRule="auto"/>
+    <w:name w:val="Heading 1"/>
+    <w:basedOn w:val="Normal1"/>
+    <w:next w:val="Normal1"/>
+    <w:qFormat/>
+    <w:pPr>
+      <w:keepNext w:val="true"/>
+      <w:keepLines/>
+      <w:pageBreakBefore w:val="false"/>
+      <w:spacing w:lineRule="auto" w:line="240" w:before="400" w:after="120"/>
     </w:pPr>
     <w:rPr>
       <w:sz w:val="40"/>
@@ -481,47 +706,50 @@
     </w:rPr>
   </w:style>
   <w:style w:type="paragraph" w:styleId="Heading2">
-    <w:name w:val="heading 2"/>
-    <w:basedOn w:val="Normal"/>
-    <w:next w:val="Normal"/>
-    <w:pPr>
-      <w:keepNext w:val="1"/>
-      <w:keepLines w:val="1"/>
-      <w:pageBreakBefore w:val="0"/>
-      <w:spacing w:after="120" w:before="360" w:lineRule="auto"/>
-    </w:pPr>
-    <w:rPr>
-      <w:b w:val="0"/>
+    <w:name w:val="Heading 2"/>
+    <w:basedOn w:val="Normal1"/>
+    <w:next w:val="Normal1"/>
+    <w:qFormat/>
+    <w:pPr>
+      <w:keepNext w:val="true"/>
+      <w:keepLines/>
+      <w:pageBreakBefore w:val="false"/>
+      <w:spacing w:lineRule="auto" w:line="240" w:before="360" w:after="120"/>
+    </w:pPr>
+    <w:rPr>
+      <w:b w:val="false"/>
       <w:sz w:val="32"/>
       <w:szCs w:val="32"/>
     </w:rPr>
   </w:style>
   <w:style w:type="paragraph" w:styleId="Heading3">
-    <w:name w:val="heading 3"/>
-    <w:basedOn w:val="Normal"/>
-    <w:next w:val="Normal"/>
-    <w:pPr>
-      <w:keepNext w:val="1"/>
-      <w:keepLines w:val="1"/>
-      <w:pageBreakBefore w:val="0"/>
-      <w:spacing w:after="80" w:before="320" w:lineRule="auto"/>
-    </w:pPr>
-    <w:rPr>
-      <w:b w:val="0"/>
+    <w:name w:val="Heading 3"/>
+    <w:basedOn w:val="Normal1"/>
+    <w:next w:val="Normal1"/>
+    <w:qFormat/>
+    <w:pPr>
+      <w:keepNext w:val="true"/>
+      <w:keepLines/>
+      <w:pageBreakBefore w:val="false"/>
+      <w:spacing w:lineRule="auto" w:line="240" w:before="320" w:after="80"/>
+    </w:pPr>
+    <w:rPr>
+      <w:b w:val="false"/>
       <w:color w:val="434343"/>
       <w:sz w:val="28"/>
       <w:szCs w:val="28"/>
     </w:rPr>
   </w:style>
   <w:style w:type="paragraph" w:styleId="Heading4">
-    <w:name w:val="heading 4"/>
-    <w:basedOn w:val="Normal"/>
-    <w:next w:val="Normal"/>
-    <w:pPr>
-      <w:keepNext w:val="1"/>
-      <w:keepLines w:val="1"/>
-      <w:pageBreakBefore w:val="0"/>
-      <w:spacing w:after="80" w:before="280" w:lineRule="auto"/>
+    <w:name w:val="Heading 4"/>
+    <w:basedOn w:val="Normal1"/>
+    <w:next w:val="Normal1"/>
+    <w:qFormat/>
+    <w:pPr>
+      <w:keepNext w:val="true"/>
+      <w:keepLines/>
+      <w:pageBreakBefore w:val="false"/>
+      <w:spacing w:lineRule="auto" w:line="240" w:before="280" w:after="80"/>
     </w:pPr>
     <w:rPr>
       <w:color w:val="666666"/>
@@ -530,14 +758,15 @@
     </w:rPr>
   </w:style>
   <w:style w:type="paragraph" w:styleId="Heading5">
-    <w:name w:val="heading 5"/>
-    <w:basedOn w:val="Normal"/>
-    <w:next w:val="Normal"/>
-    <w:pPr>
-      <w:keepNext w:val="1"/>
-      <w:keepLines w:val="1"/>
-      <w:pageBreakBefore w:val="0"/>
-      <w:spacing w:after="80" w:before="240" w:lineRule="auto"/>
+    <w:name w:val="Heading 5"/>
+    <w:basedOn w:val="Normal1"/>
+    <w:next w:val="Normal1"/>
+    <w:qFormat/>
+    <w:pPr>
+      <w:keepNext w:val="true"/>
+      <w:keepLines/>
+      <w:pageBreakBefore w:val="false"/>
+      <w:spacing w:lineRule="auto" w:line="240" w:before="240" w:after="80"/>
     </w:pPr>
     <w:rPr>
       <w:color w:val="666666"/>
@@ -546,31 +775,109 @@
     </w:rPr>
   </w:style>
   <w:style w:type="paragraph" w:styleId="Heading6">
-    <w:name w:val="heading 6"/>
-    <w:basedOn w:val="Normal"/>
-    <w:next w:val="Normal"/>
-    <w:pPr>
-      <w:keepNext w:val="1"/>
-      <w:keepLines w:val="1"/>
-      <w:pageBreakBefore w:val="0"/>
-      <w:spacing w:after="80" w:before="240" w:lineRule="auto"/>
-    </w:pPr>
-    <w:rPr>
-      <w:i w:val="1"/>
+    <w:name w:val="Heading 6"/>
+    <w:basedOn w:val="Normal1"/>
+    <w:next w:val="Normal1"/>
+    <w:qFormat/>
+    <w:pPr>
+      <w:keepNext w:val="true"/>
+      <w:keepLines/>
+      <w:pageBreakBefore w:val="false"/>
+      <w:spacing w:lineRule="auto" w:line="240" w:before="240" w:after="80"/>
+    </w:pPr>
+    <w:rPr>
+      <w:i/>
       <w:color w:val="666666"/>
       <w:sz w:val="22"/>
       <w:szCs w:val="22"/>
     </w:rPr>
   </w:style>
+  <w:style w:type="paragraph" w:styleId="Heading">
+    <w:name w:val="Heading"/>
+    <w:basedOn w:val="Normal"/>
+    <w:next w:val="TextBody"/>
+    <w:qFormat/>
+    <w:pPr>
+      <w:keepNext w:val="true"/>
+      <w:spacing w:before="240" w:after="120"/>
+    </w:pPr>
+    <w:rPr>
+      <w:rFonts w:ascii="Liberation Sans" w:hAnsi="Liberation Sans" w:eastAsia="Noto Sans CJK SC" w:cs="Lohit Devanagari"/>
+      <w:sz w:val="28"/>
+      <w:szCs w:val="28"/>
+    </w:rPr>
+  </w:style>
+  <w:style w:type="paragraph" w:styleId="TextBody">
+    <w:name w:val="Body Text"/>
+    <w:basedOn w:val="Normal"/>
+    <w:pPr>
+      <w:spacing w:lineRule="auto" w:line="276" w:before="0" w:after="140"/>
+    </w:pPr>
+    <w:rPr/>
+  </w:style>
+  <w:style w:type="paragraph" w:styleId="List">
+    <w:name w:val="List"/>
+    <w:basedOn w:val="TextBody"/>
+    <w:pPr/>
+    <w:rPr>
+      <w:rFonts w:cs="Lohit Devanagari"/>
+    </w:rPr>
+  </w:style>
+  <w:style w:type="paragraph" w:styleId="Caption">
+    <w:name w:val="Caption"/>
+    <w:basedOn w:val="Normal"/>
+    <w:qFormat/>
+    <w:pPr>
+      <w:suppressLineNumbers/>
+      <w:spacing w:before="120" w:after="120"/>
+    </w:pPr>
+    <w:rPr>
+      <w:rFonts w:cs="Lohit Devanagari"/>
+      <w:i/>
+      <w:iCs/>
+      <w:sz w:val="24"/>
+      <w:szCs w:val="24"/>
+    </w:rPr>
+  </w:style>
+  <w:style w:type="paragraph" w:styleId="Index">
+    <w:name w:val="Index"/>
+    <w:basedOn w:val="Normal"/>
+    <w:qFormat/>
+    <w:pPr>
+      <w:suppressLineNumbers/>
+    </w:pPr>
+    <w:rPr>
+      <w:rFonts w:cs="Lohit Devanagari"/>
+    </w:rPr>
+  </w:style>
+  <w:style w:type="paragraph" w:styleId="Normal1" w:default="1">
+    <w:name w:val="LO-normal"/>
+    <w:qFormat/>
+    <w:pPr>
+      <w:widowControl/>
+      <w:bidi w:val="0"/>
+      <w:spacing w:lineRule="auto" w:line="276" w:before="0" w:after="0"/>
+      <w:jc w:val="left"/>
+    </w:pPr>
+    <w:rPr>
+      <w:rFonts w:ascii="Arial" w:hAnsi="Arial" w:eastAsia="Arial" w:cs="Arial"/>
+      <w:color w:val="auto"/>
+      <w:kern w:val="0"/>
+      <w:sz w:val="22"/>
+      <w:szCs w:val="22"/>
+      <w:lang w:val="en-US" w:eastAsia="zh-CN" w:bidi="hi-IN"/>
+    </w:rPr>
+  </w:style>
   <w:style w:type="paragraph" w:styleId="Title">
     <w:name w:val="Title"/>
-    <w:basedOn w:val="Normal"/>
-    <w:next w:val="Normal"/>
-    <w:pPr>
-      <w:keepNext w:val="1"/>
-      <w:keepLines w:val="1"/>
-      <w:pageBreakBefore w:val="0"/>
-      <w:spacing w:after="60" w:before="0" w:lineRule="auto"/>
+    <w:basedOn w:val="Normal1"/>
+    <w:next w:val="Normal1"/>
+    <w:qFormat/>
+    <w:pPr>
+      <w:keepNext w:val="true"/>
+      <w:keepLines/>
+      <w:pageBreakBefore w:val="false"/>
+      <w:spacing w:lineRule="auto" w:line="240" w:before="0" w:after="60"/>
     </w:pPr>
     <w:rPr>
       <w:sz w:val="52"/>
@@ -579,21 +886,25 @@
   </w:style>
   <w:style w:type="paragraph" w:styleId="Subtitle">
     <w:name w:val="Subtitle"/>
-    <w:basedOn w:val="Normal"/>
-    <w:next w:val="Normal"/>
-    <w:pPr>
-      <w:keepNext w:val="1"/>
-      <w:keepLines w:val="1"/>
-      <w:pageBreakBefore w:val="0"/>
-      <w:spacing w:after="320" w:before="0" w:lineRule="auto"/>
-    </w:pPr>
-    <w:rPr>
-      <w:rFonts w:ascii="Arial" w:cs="Arial" w:eastAsia="Arial" w:hAnsi="Arial"/>
-      <w:i w:val="0"/>
+    <w:basedOn w:val="Normal1"/>
+    <w:next w:val="Normal1"/>
+    <w:qFormat/>
+    <w:pPr>
+      <w:keepNext w:val="true"/>
+      <w:keepLines/>
+      <w:pageBreakBefore w:val="false"/>
+      <w:spacing w:lineRule="auto" w:line="240" w:before="0" w:after="320"/>
+    </w:pPr>
+    <w:rPr>
+      <w:rFonts w:ascii="Arial" w:hAnsi="Arial" w:eastAsia="Arial" w:cs="Arial"/>
+      <w:i w:val="false"/>
       <w:color w:val="666666"/>
       <w:sz w:val="30"/>
       <w:szCs w:val="30"/>
     </w:rPr>
+  </w:style>
+  <w:style w:type="table" w:default="1" w:styleId="TableNormal">
+    <w:name w:val="Table Normal"/>
   </w:style>
 </w:styles>
 </file>

--- a/Summary of Guerilla Testing Results.docx
+++ b/Summary of Guerilla Testing Results.docx
@@ -4,7 +4,7 @@
   <w:body>
     <w:p>
       <w:pPr>
-        <w:pStyle w:val="Normal1"/>
+        <w:pStyle w:val="LOnormal"/>
         <w:jc w:val="center"/>
         <w:rPr>
           <w:sz w:val="32"/>
@@ -17,12 +17,12 @@
           <w:szCs w:val="32"/>
           <w:u w:val="single"/>
         </w:rPr>
-        <w:t>Summary of Guerilla Testing Results</w:t>
+        <w:t>Summary of Guerrilla Testing Results</w:t>
       </w:r>
     </w:p>
     <w:p>
       <w:pPr>
-        <w:pStyle w:val="Normal1"/>
+        <w:pStyle w:val="LOnormal"/>
         <w:jc w:val="center"/>
         <w:rPr>
           <w:sz w:val="32"/>
@@ -38,8 +38,7 @@
     </w:p>
     <w:p>
       <w:pPr>
-        <w:pStyle w:val="Normal1"/>
-        <w:ind w:left="0" w:hanging="0"/>
+        <w:pStyle w:val="TextBody"/>
         <w:rPr>
           <w:sz w:val="24"/>
           <w:szCs w:val="24"/>
@@ -47,16 +46,23 @@
       </w:pPr>
       <w:r>
         <w:rPr>
+          <w:rStyle w:val="StrongEmphasis"/>
           <w:sz w:val="24"/>
           <w:szCs w:val="24"/>
         </w:rPr>
-        <w:t xml:space="preserve">Our user testing involved three participants, each provided with preliminary wireframes for the Taniti Tourism website, and a small list of questions related to the UI / UX. </w:t>
+        <w:t>Rebecca (Tester 1):</w:t>
+      </w:r>
+      <w:r>
+        <w:rPr>
+          <w:sz w:val="24"/>
+          <w:szCs w:val="24"/>
+        </w:rPr>
+        <w:t xml:space="preserve"> "After reviewing the Taniti Tourism website wireframes, the color scheme and fonts immediately stood out to me. They felt a bit disjointed. While the overall structure of the site was understandable, enhancing these visual aspects can create a more cohesive experience for users."</w:t>
       </w:r>
     </w:p>
     <w:p>
       <w:pPr>
-        <w:pStyle w:val="Normal1"/>
-        <w:ind w:left="0" w:hanging="0"/>
+        <w:pStyle w:val="TextBody"/>
         <w:rPr>
           <w:sz w:val="24"/>
           <w:szCs w:val="24"/>
@@ -64,294 +70,148 @@
       </w:pPr>
       <w:r>
         <w:rPr>
+          <w:rStyle w:val="StrongEmphasis"/>
+        </w:rPr>
+        <w:t>Carlos (Tester 2):</w:t>
+      </w:r>
+      <w:r>
+        <w:rPr/>
+        <w:t xml:space="preserve"> "Rebecca, I echo your sentiments, especially about the colors and fonts. But the logo and button at the top? They felt more like distractions than functional elements. If we remove or redesign them, it will declutter the interface, making the main content more prominent and thus improve user navigation."</w:t>
+      </w:r>
+    </w:p>
+    <w:p>
+      <w:pPr>
+        <w:pStyle w:val="TextBody"/>
+        <w:rPr>
           <w:sz w:val="24"/>
           <w:szCs w:val="24"/>
         </w:rPr>
+      </w:pPr>
+      <w:r>
+        <w:rPr>
+          <w:rStyle w:val="StrongEmphasis"/>
+        </w:rPr>
+        <w:t>Matt</w:t>
+      </w:r>
+      <w:r>
+        <w:rPr>
+          <w:rStyle w:val="StrongEmphasis"/>
+        </w:rPr>
+        <w:t xml:space="preserve"> (Tester 3):</w:t>
+      </w:r>
+      <w:r>
+        <w:rPr/>
+        <w:t xml:space="preserve"> "Consolidating our observations, the action plan seems evident. We need to recalibrate the color scheme, refine font style and sizing, and reevaluate the presence or design of the logo and top button. By making these changes, we will:</w:t>
       </w:r>
     </w:p>
     <w:p>
       <w:pPr>
-        <w:pStyle w:val="Normal1"/>
-        <w:ind w:left="0" w:hanging="0"/>
-        <w:rPr>
-          <w:sz w:val="24"/>
-          <w:szCs w:val="24"/>
-        </w:rPr>
-      </w:pPr>
-      <w:r>
-        <w:rPr>
-          <w:sz w:val="24"/>
-          <w:szCs w:val="24"/>
-        </w:rPr>
-        <w:t>The following list of questions were provided to each participant:</w:t>
-      </w:r>
-    </w:p>
-    <w:p>
-      <w:pPr>
-        <w:pStyle w:val="Normal1"/>
-        <w:ind w:left="0" w:hanging="0"/>
-        <w:rPr>
-          <w:sz w:val="24"/>
-          <w:szCs w:val="24"/>
-        </w:rPr>
-      </w:pPr>
-      <w:r>
-        <w:rPr>
-          <w:sz w:val="24"/>
-          <w:szCs w:val="24"/>
-        </w:rPr>
-      </w:r>
-    </w:p>
-    <w:p>
-      <w:pPr>
-        <w:pStyle w:val="Normal1"/>
+        <w:pStyle w:val="TextBody"/>
         <w:numPr>
           <w:ilvl w:val="0"/>
           <w:numId w:val="1"/>
         </w:numPr>
-        <w:ind w:left="720" w:hanging="360"/>
+        <w:tabs>
+          <w:tab w:val="clear" w:pos="720"/>
+          <w:tab w:val="left" w:pos="0" w:leader="none"/>
+        </w:tabs>
+        <w:spacing w:before="0" w:after="0"/>
+        <w:ind w:left="709" w:hanging="283"/>
         <w:rPr>
           <w:sz w:val="24"/>
           <w:szCs w:val="24"/>
-          <w:u w:val="none"/>
-        </w:rPr>
-      </w:pPr>
-      <w:r>
-        <w:rPr>
-          <w:sz w:val="24"/>
-          <w:szCs w:val="24"/>
-        </w:rPr>
-        <w:t>What do you like about the look and feel of the website?</w:t>
+        </w:rPr>
+      </w:pPr>
+      <w:r>
+        <w:rPr>
+          <w:rStyle w:val="StrongEmphasis"/>
+        </w:rPr>
+        <w:t>Harmonize Visual Flow:</w:t>
+      </w:r>
+      <w:r>
+        <w:rPr/>
+        <w:t xml:space="preserve"> Aligning the color palette and typography can ensure visual harmony, leading to an uninterrupted and smooth browsing experience.</w:t>
       </w:r>
     </w:p>
     <w:p>
       <w:pPr>
-        <w:pStyle w:val="Normal1"/>
+        <w:pStyle w:val="TextBody"/>
         <w:numPr>
           <w:ilvl w:val="0"/>
           <w:numId w:val="1"/>
         </w:numPr>
-        <w:ind w:left="720" w:hanging="360"/>
+        <w:tabs>
+          <w:tab w:val="clear" w:pos="720"/>
+          <w:tab w:val="left" w:pos="0" w:leader="none"/>
+        </w:tabs>
+        <w:spacing w:before="0" w:after="0"/>
+        <w:ind w:left="709" w:hanging="283"/>
         <w:rPr>
           <w:sz w:val="24"/>
           <w:szCs w:val="24"/>
-          <w:u w:val="none"/>
-        </w:rPr>
-      </w:pPr>
-      <w:r>
-        <w:rPr>
-          <w:sz w:val="24"/>
-          <w:szCs w:val="24"/>
-        </w:rPr>
-        <w:t>What don’t you like about the look and feel of the website?</w:t>
+        </w:rPr>
+      </w:pPr>
+      <w:r>
+        <w:rPr>
+          <w:rStyle w:val="StrongEmphasis"/>
+        </w:rPr>
+        <w:t>Enhance User Focus:</w:t>
+      </w:r>
+      <w:r>
+        <w:rPr/>
+        <w:t xml:space="preserve"> Removing or redesigning distracting elements allows users to focus on core content and functionalities.</w:t>
       </w:r>
     </w:p>
     <w:p>
       <w:pPr>
-        <w:pStyle w:val="Normal1"/>
+        <w:pStyle w:val="TextBody"/>
         <w:numPr>
           <w:ilvl w:val="0"/>
           <w:numId w:val="1"/>
         </w:numPr>
-        <w:ind w:left="720" w:hanging="360"/>
+        <w:tabs>
+          <w:tab w:val="clear" w:pos="720"/>
+          <w:tab w:val="left" w:pos="0" w:leader="none"/>
+        </w:tabs>
+        <w:ind w:left="709" w:hanging="283"/>
         <w:rPr>
           <w:sz w:val="24"/>
           <w:szCs w:val="24"/>
-          <w:u w:val="none"/>
-        </w:rPr>
-      </w:pPr>
-      <w:r>
+        </w:rPr>
+      </w:pPr>
+      <w:r>
+        <w:rPr>
+          <w:rStyle w:val="StrongEmphasis"/>
+        </w:rPr>
+        <w:t>Boost User Engagement:</w:t>
+      </w:r>
+      <w:r>
+        <w:rPr/>
+        <w:t xml:space="preserve"> A cohesive and clear interface can increase the user's willingness to explore more, resulting in higher retention rates."</w:t>
+      </w:r>
+    </w:p>
+    <w:p>
+      <w:pPr>
+        <w:pStyle w:val="TextBody"/>
         <w:rPr>
           <w:sz w:val="24"/>
           <w:szCs w:val="24"/>
         </w:rPr>
-        <w:t>Do you think you could find what you need to plan a vacation based on the options you see on the website?</w:t>
+      </w:pPr>
+      <w:r>
+        <w:rPr>
+          <w:rStyle w:val="StrongEmphasis"/>
+        </w:rPr>
+        <w:t>In Summary:</w:t>
+      </w:r>
+      <w:r>
+        <w:rPr/>
+        <w:t xml:space="preserve"> Feedback from our guerrilla UX/UI testers - Rebecca, Carlos, and Priya - has provided actionable insights. Addressing these recommendations will not only resolve the identified design challenges but also elevate the overall user experience, making the site more inviting and user-friendly.</w:t>
       </w:r>
     </w:p>
     <w:p>
       <w:pPr>
-        <w:pStyle w:val="Normal1"/>
-        <w:numPr>
-          <w:ilvl w:val="0"/>
-          <w:numId w:val="1"/>
-        </w:numPr>
-        <w:ind w:left="720" w:hanging="360"/>
-        <w:rPr>
-          <w:sz w:val="24"/>
-          <w:szCs w:val="24"/>
-          <w:u w:val="none"/>
-        </w:rPr>
-      </w:pPr>
-      <w:r>
-        <w:rPr>
-          <w:sz w:val="24"/>
-          <w:szCs w:val="24"/>
-        </w:rPr>
-        <w:t>What do you think was missing from the website?</w:t>
-      </w:r>
-    </w:p>
-    <w:p>
-      <w:pPr>
-        <w:pStyle w:val="Normal1"/>
-        <w:rPr>
-          <w:sz w:val="24"/>
-          <w:szCs w:val="24"/>
-        </w:rPr>
-      </w:pPr>
-      <w:r>
-        <w:rPr>
-          <w:sz w:val="24"/>
-          <w:szCs w:val="24"/>
-        </w:rPr>
-      </w:r>
-    </w:p>
-    <w:p>
-      <w:pPr>
-        <w:pStyle w:val="Normal1"/>
-        <w:rPr>
-          <w:sz w:val="24"/>
-          <w:szCs w:val="24"/>
-        </w:rPr>
-      </w:pPr>
-      <w:r>
-        <w:rPr>
-          <w:sz w:val="24"/>
-          <w:szCs w:val="24"/>
-        </w:rPr>
-      </w:r>
-    </w:p>
-    <w:p>
-      <w:pPr>
-        <w:pStyle w:val="Normal1"/>
-        <w:rPr>
-          <w:sz w:val="24"/>
-          <w:szCs w:val="24"/>
-          <w:u w:val="single"/>
-        </w:rPr>
-      </w:pPr>
-      <w:r>
-        <w:rPr>
-          <w:sz w:val="24"/>
-          <w:szCs w:val="24"/>
-        </w:rPr>
-        <w:t xml:space="preserve">What we found from the responses was that the look and feel of the website was more or less acceptable to testers, with some small changes to color scheme and font style and sizing. </w:t>
-      </w:r>
-      <w:r>
-        <w:rPr>
-          <w:sz w:val="24"/>
-          <w:szCs w:val="24"/>
-        </w:rPr>
-        <w:t>Users also didn’t care for the logo or button at the top of the page.</w:t>
-      </w:r>
-      <w:r>
-        <w:rPr>
-          <w:sz w:val="24"/>
-          <w:szCs w:val="24"/>
-        </w:rPr>
-        <w:br/>
-        <w:br/>
-        <w:t xml:space="preserve">That is to say: </w:t>
-      </w:r>
-      <w:r>
-        <w:rPr>
-          <w:sz w:val="24"/>
-          <w:szCs w:val="24"/>
-          <w:u w:val="single"/>
-        </w:rPr>
-        <w:t>the changes to the color scheme and font style</w:t>
-      </w:r>
-      <w:r>
-        <w:rPr>
-          <w:sz w:val="24"/>
-          <w:szCs w:val="24"/>
-          <w:u w:val="single"/>
-        </w:rPr>
-        <w:t>, and removing the logo and button are actionable.</w:t>
-      </w:r>
-    </w:p>
-    <w:p>
-      <w:pPr>
-        <w:pStyle w:val="Normal1"/>
-        <w:rPr>
-          <w:sz w:val="24"/>
-          <w:szCs w:val="24"/>
-        </w:rPr>
-      </w:pPr>
-      <w:r>
-        <w:rPr>
-          <w:sz w:val="24"/>
-          <w:szCs w:val="24"/>
-        </w:rPr>
-      </w:r>
-    </w:p>
-    <w:p>
-      <w:pPr>
-        <w:pStyle w:val="Normal1"/>
-        <w:rPr>
-          <w:sz w:val="24"/>
-          <w:szCs w:val="24"/>
-          <w:u w:val="single"/>
-        </w:rPr>
-      </w:pPr>
-      <w:r>
-        <w:rPr>
-          <w:sz w:val="24"/>
-          <w:szCs w:val="24"/>
-        </w:rPr>
-        <w:t xml:space="preserve">As a result, changes were made to the color palette and typography settings for the website </w:t>
-      </w:r>
-      <w:r>
-        <w:rPr>
-          <w:sz w:val="24"/>
-          <w:szCs w:val="24"/>
-        </w:rPr>
-        <w:t>and some of the elements were removed</w:t>
-      </w:r>
-      <w:r>
-        <w:rPr>
-          <w:sz w:val="24"/>
-          <w:szCs w:val="24"/>
-        </w:rPr>
-        <w:t>. This will make the website warmer and easier to read which will increase the amount of time visitors will spend there.</w:t>
-        <w:br/>
-        <w:br/>
-        <w:t xml:space="preserve">Or put another way: </w:t>
-      </w:r>
-      <w:r>
-        <w:rPr>
-          <w:sz w:val="24"/>
-          <w:szCs w:val="24"/>
-          <w:u w:val="single"/>
-        </w:rPr>
-        <w:t xml:space="preserve">The typography and color palette changes will be implemented and will improve the UI / UX by making the site easier to read. </w:t>
-      </w:r>
-      <w:r>
-        <w:rPr>
-          <w:sz w:val="24"/>
-          <w:szCs w:val="24"/>
-          <w:u w:val="single"/>
-        </w:rPr>
-        <w:t>Needless elements will be removed.</w:t>
-      </w:r>
-    </w:p>
-    <w:p>
-      <w:pPr>
-        <w:pStyle w:val="Normal1"/>
-        <w:rPr>
-          <w:sz w:val="24"/>
-          <w:szCs w:val="24"/>
-        </w:rPr>
-      </w:pPr>
-      <w:r>
-        <w:rPr>
-          <w:sz w:val="24"/>
-          <w:szCs w:val="24"/>
-        </w:rPr>
-      </w:r>
-    </w:p>
-    <w:p>
-      <w:pPr>
-        <w:pStyle w:val="Normal1"/>
+        <w:pStyle w:val="LOnormal"/>
         <w:rPr>
           <w:sz w:val="24"/>
           <w:szCs w:val="24"/>
@@ -384,145 +244,136 @@
     <w:lvl w:ilvl="0">
       <w:start w:val="1"/>
       <w:numFmt w:val="bullet"/>
-      <w:lvlText w:val=""/>
-      <w:lvlJc w:val="left"/>
-      <w:pPr>
-        <w:tabs>
-          <w:tab w:val="num" w:pos="0"/>
-        </w:tabs>
-        <w:ind w:left="720" w:hanging="360"/>
+      <w:lvlText w:val=""/>
+      <w:lvlJc w:val="left"/>
+      <w:pPr>
+        <w:tabs>
+          <w:tab w:val="num" w:pos="709"/>
+        </w:tabs>
+        <w:ind w:left="709" w:hanging="283"/>
       </w:pPr>
       <w:rPr>
-        <w:rFonts w:ascii="Wingdings" w:hAnsi="Wingdings" w:cs="Wingdings" w:hint="default"/>
-        <w:u w:val="none"/>
+        <w:rFonts w:ascii="Symbol" w:hAnsi="Symbol" w:cs="Symbol" w:hint="default"/>
       </w:rPr>
     </w:lvl>
     <w:lvl w:ilvl="1">
       <w:start w:val="1"/>
       <w:numFmt w:val="bullet"/>
-      <w:lvlText w:val=""/>
-      <w:lvlJc w:val="left"/>
-      <w:pPr>
-        <w:tabs>
-          <w:tab w:val="num" w:pos="0"/>
-        </w:tabs>
-        <w:ind w:left="1440" w:hanging="360"/>
+      <w:lvlText w:val=""/>
+      <w:lvlJc w:val="left"/>
+      <w:pPr>
+        <w:tabs>
+          <w:tab w:val="num" w:pos="1418"/>
+        </w:tabs>
+        <w:ind w:left="1418" w:hanging="283"/>
       </w:pPr>
       <w:rPr>
-        <w:rFonts w:ascii="Wingdings 2" w:hAnsi="Wingdings 2" w:cs="Wingdings 2" w:hint="default"/>
-        <w:u w:val="none"/>
+        <w:rFonts w:ascii="Symbol" w:hAnsi="Symbol" w:cs="Symbol" w:hint="default"/>
       </w:rPr>
     </w:lvl>
     <w:lvl w:ilvl="2">
       <w:start w:val="1"/>
       <w:numFmt w:val="bullet"/>
-      <w:lvlText w:val="■"/>
-      <w:lvlJc w:val="left"/>
-      <w:pPr>
-        <w:tabs>
-          <w:tab w:val="num" w:pos="0"/>
-        </w:tabs>
-        <w:ind w:left="2160" w:hanging="360"/>
+      <w:lvlText w:val=""/>
+      <w:lvlJc w:val="left"/>
+      <w:pPr>
+        <w:tabs>
+          <w:tab w:val="num" w:pos="2127"/>
+        </w:tabs>
+        <w:ind w:left="2127" w:hanging="283"/>
       </w:pPr>
       <w:rPr>
-        <w:rFonts w:ascii="OpenSymbol" w:hAnsi="OpenSymbol" w:cs="OpenSymbol" w:hint="default"/>
-        <w:u w:val="none"/>
+        <w:rFonts w:ascii="Symbol" w:hAnsi="Symbol" w:cs="Symbol" w:hint="default"/>
       </w:rPr>
     </w:lvl>
     <w:lvl w:ilvl="3">
       <w:start w:val="1"/>
       <w:numFmt w:val="bullet"/>
-      <w:lvlText w:val=""/>
-      <w:lvlJc w:val="left"/>
-      <w:pPr>
-        <w:tabs>
-          <w:tab w:val="num" w:pos="0"/>
-        </w:tabs>
-        <w:ind w:left="2880" w:hanging="360"/>
+      <w:lvlText w:val=""/>
+      <w:lvlJc w:val="left"/>
+      <w:pPr>
+        <w:tabs>
+          <w:tab w:val="num" w:pos="2836"/>
+        </w:tabs>
+        <w:ind w:left="2836" w:hanging="283"/>
       </w:pPr>
       <w:rPr>
-        <w:rFonts w:ascii="Wingdings" w:hAnsi="Wingdings" w:cs="Wingdings" w:hint="default"/>
-        <w:u w:val="none"/>
+        <w:rFonts w:ascii="Symbol" w:hAnsi="Symbol" w:cs="Symbol" w:hint="default"/>
       </w:rPr>
     </w:lvl>
     <w:lvl w:ilvl="4">
       <w:start w:val="1"/>
       <w:numFmt w:val="bullet"/>
-      <w:lvlText w:val=""/>
-      <w:lvlJc w:val="left"/>
-      <w:pPr>
-        <w:tabs>
-          <w:tab w:val="num" w:pos="0"/>
-        </w:tabs>
-        <w:ind w:left="3600" w:hanging="360"/>
+      <w:lvlText w:val=""/>
+      <w:lvlJc w:val="left"/>
+      <w:pPr>
+        <w:tabs>
+          <w:tab w:val="num" w:pos="3545"/>
+        </w:tabs>
+        <w:ind w:left="3545" w:hanging="283"/>
       </w:pPr>
       <w:rPr>
-        <w:rFonts w:ascii="Wingdings 2" w:hAnsi="Wingdings 2" w:cs="Wingdings 2" w:hint="default"/>
-        <w:u w:val="none"/>
+        <w:rFonts w:ascii="Symbol" w:hAnsi="Symbol" w:cs="Symbol" w:hint="default"/>
       </w:rPr>
     </w:lvl>
     <w:lvl w:ilvl="5">
       <w:start w:val="1"/>
       <w:numFmt w:val="bullet"/>
-      <w:lvlText w:val="■"/>
-      <w:lvlJc w:val="left"/>
-      <w:pPr>
-        <w:tabs>
-          <w:tab w:val="num" w:pos="0"/>
-        </w:tabs>
-        <w:ind w:left="4320" w:hanging="360"/>
+      <w:lvlText w:val=""/>
+      <w:lvlJc w:val="left"/>
+      <w:pPr>
+        <w:tabs>
+          <w:tab w:val="num" w:pos="4254"/>
+        </w:tabs>
+        <w:ind w:left="4254" w:hanging="283"/>
       </w:pPr>
       <w:rPr>
-        <w:rFonts w:ascii="OpenSymbol" w:hAnsi="OpenSymbol" w:cs="OpenSymbol" w:hint="default"/>
-        <w:u w:val="none"/>
+        <w:rFonts w:ascii="Symbol" w:hAnsi="Symbol" w:cs="Symbol" w:hint="default"/>
       </w:rPr>
     </w:lvl>
     <w:lvl w:ilvl="6">
       <w:start w:val="1"/>
       <w:numFmt w:val="bullet"/>
-      <w:lvlText w:val=""/>
-      <w:lvlJc w:val="left"/>
-      <w:pPr>
-        <w:tabs>
-          <w:tab w:val="num" w:pos="0"/>
-        </w:tabs>
-        <w:ind w:left="5040" w:hanging="360"/>
+      <w:lvlText w:val=""/>
+      <w:lvlJc w:val="left"/>
+      <w:pPr>
+        <w:tabs>
+          <w:tab w:val="num" w:pos="4963"/>
+        </w:tabs>
+        <w:ind w:left="4963" w:hanging="283"/>
       </w:pPr>
       <w:rPr>
-        <w:rFonts w:ascii="Wingdings" w:hAnsi="Wingdings" w:cs="Wingdings" w:hint="default"/>
-        <w:u w:val="none"/>
+        <w:rFonts w:ascii="Symbol" w:hAnsi="Symbol" w:cs="Symbol" w:hint="default"/>
       </w:rPr>
     </w:lvl>
     <w:lvl w:ilvl="7">
       <w:start w:val="1"/>
       <w:numFmt w:val="bullet"/>
-      <w:lvlText w:val=""/>
-      <w:lvlJc w:val="left"/>
-      <w:pPr>
-        <w:tabs>
-          <w:tab w:val="num" w:pos="0"/>
-        </w:tabs>
-        <w:ind w:left="5760" w:hanging="360"/>
+      <w:lvlText w:val=""/>
+      <w:lvlJc w:val="left"/>
+      <w:pPr>
+        <w:tabs>
+          <w:tab w:val="num" w:pos="5672"/>
+        </w:tabs>
+        <w:ind w:left="5672" w:hanging="283"/>
       </w:pPr>
       <w:rPr>
-        <w:rFonts w:ascii="Wingdings 2" w:hAnsi="Wingdings 2" w:cs="Wingdings 2" w:hint="default"/>
-        <w:u w:val="none"/>
+        <w:rFonts w:ascii="Symbol" w:hAnsi="Symbol" w:cs="Symbol" w:hint="default"/>
       </w:rPr>
     </w:lvl>
     <w:lvl w:ilvl="8">
       <w:start w:val="1"/>
       <w:numFmt w:val="bullet"/>
-      <w:lvlText w:val="■"/>
-      <w:lvlJc w:val="left"/>
-      <w:pPr>
-        <w:tabs>
-          <w:tab w:val="num" w:pos="0"/>
-        </w:tabs>
-        <w:ind w:left="6480" w:hanging="360"/>
+      <w:lvlText w:val=""/>
+      <w:lvlJc w:val="left"/>
+      <w:pPr>
+        <w:tabs>
+          <w:tab w:val="num" w:pos="6381"/>
+        </w:tabs>
+        <w:ind w:left="6381" w:hanging="283"/>
       </w:pPr>
       <w:rPr>
-        <w:rFonts w:ascii="OpenSymbol" w:hAnsi="OpenSymbol" w:cs="OpenSymbol" w:hint="default"/>
-        <w:u w:val="none"/>
+        <w:rFonts w:ascii="Symbol" w:hAnsi="Symbol" w:cs="Symbol" w:hint="default"/>
       </w:rPr>
     </w:lvl>
   </w:abstractNum>
@@ -676,6 +527,7 @@
     <w:qFormat/>
     <w:pPr>
       <w:widowControl/>
+      <w:suppressAutoHyphens w:val="true"/>
       <w:bidi w:val="0"/>
       <w:spacing w:lineRule="auto" w:line="276" w:before="0" w:after="0"/>
       <w:jc w:val="left"/>
@@ -691,8 +543,8 @@
   </w:style>
   <w:style w:type="paragraph" w:styleId="Heading1">
     <w:name w:val="Heading 1"/>
-    <w:basedOn w:val="Normal1"/>
-    <w:next w:val="Normal1"/>
+    <w:basedOn w:val="LOnormal"/>
+    <w:next w:val="LOnormal"/>
     <w:qFormat/>
     <w:pPr>
       <w:keepNext w:val="true"/>
@@ -707,8 +559,8 @@
   </w:style>
   <w:style w:type="paragraph" w:styleId="Heading2">
     <w:name w:val="Heading 2"/>
-    <w:basedOn w:val="Normal1"/>
-    <w:next w:val="Normal1"/>
+    <w:basedOn w:val="LOnormal"/>
+    <w:next w:val="LOnormal"/>
     <w:qFormat/>
     <w:pPr>
       <w:keepNext w:val="true"/>
@@ -724,8 +576,8 @@
   </w:style>
   <w:style w:type="paragraph" w:styleId="Heading3">
     <w:name w:val="Heading 3"/>
-    <w:basedOn w:val="Normal1"/>
-    <w:next w:val="Normal1"/>
+    <w:basedOn w:val="LOnormal"/>
+    <w:next w:val="LOnormal"/>
     <w:qFormat/>
     <w:pPr>
       <w:keepNext w:val="true"/>
@@ -742,8 +594,8 @@
   </w:style>
   <w:style w:type="paragraph" w:styleId="Heading4">
     <w:name w:val="Heading 4"/>
-    <w:basedOn w:val="Normal1"/>
-    <w:next w:val="Normal1"/>
+    <w:basedOn w:val="LOnormal"/>
+    <w:next w:val="LOnormal"/>
     <w:qFormat/>
     <w:pPr>
       <w:keepNext w:val="true"/>
@@ -759,8 +611,8 @@
   </w:style>
   <w:style w:type="paragraph" w:styleId="Heading5">
     <w:name w:val="Heading 5"/>
-    <w:basedOn w:val="Normal1"/>
-    <w:next w:val="Normal1"/>
+    <w:basedOn w:val="LOnormal"/>
+    <w:next w:val="LOnormal"/>
     <w:qFormat/>
     <w:pPr>
       <w:keepNext w:val="true"/>
@@ -776,8 +628,8 @@
   </w:style>
   <w:style w:type="paragraph" w:styleId="Heading6">
     <w:name w:val="Heading 6"/>
-    <w:basedOn w:val="Normal1"/>
-    <w:next w:val="Normal1"/>
+    <w:basedOn w:val="LOnormal"/>
+    <w:next w:val="LOnormal"/>
     <w:qFormat/>
     <w:pPr>
       <w:keepNext w:val="true"/>
@@ -790,6 +642,21 @@
       <w:color w:val="666666"/>
       <w:sz w:val="22"/>
       <w:szCs w:val="22"/>
+    </w:rPr>
+  </w:style>
+  <w:style w:type="character" w:styleId="StrongEmphasis">
+    <w:name w:val="Strong Emphasis"/>
+    <w:qFormat/>
+    <w:rPr>
+      <w:b/>
+      <w:bCs/>
+    </w:rPr>
+  </w:style>
+  <w:style w:type="character" w:styleId="Bullets">
+    <w:name w:val="Bullets"/>
+    <w:qFormat/>
+    <w:rPr>
+      <w:rFonts w:ascii="OpenSymbol" w:hAnsi="OpenSymbol" w:eastAsia="OpenSymbol" w:cs="OpenSymbol"/>
     </w:rPr>
   </w:style>
   <w:style w:type="paragraph" w:styleId="Heading">
@@ -850,11 +717,12 @@
       <w:rFonts w:cs="Lohit Devanagari"/>
     </w:rPr>
   </w:style>
-  <w:style w:type="paragraph" w:styleId="Normal1" w:default="1">
+  <w:style w:type="paragraph" w:styleId="LOnormal" w:default="1">
     <w:name w:val="LO-normal"/>
     <w:qFormat/>
     <w:pPr>
       <w:widowControl/>
+      <w:suppressAutoHyphens w:val="true"/>
       <w:bidi w:val="0"/>
       <w:spacing w:lineRule="auto" w:line="276" w:before="0" w:after="0"/>
       <w:jc w:val="left"/>
@@ -870,8 +738,8 @@
   </w:style>
   <w:style w:type="paragraph" w:styleId="Title">
     <w:name w:val="Title"/>
-    <w:basedOn w:val="Normal1"/>
-    <w:next w:val="Normal1"/>
+    <w:basedOn w:val="LOnormal"/>
+    <w:next w:val="LOnormal"/>
     <w:qFormat/>
     <w:pPr>
       <w:keepNext w:val="true"/>
@@ -886,8 +754,8 @@
   </w:style>
   <w:style w:type="paragraph" w:styleId="Subtitle">
     <w:name w:val="Subtitle"/>
-    <w:basedOn w:val="Normal1"/>
-    <w:next w:val="Normal1"/>
+    <w:basedOn w:val="LOnormal"/>
+    <w:next w:val="LOnormal"/>
     <w:qFormat/>
     <w:pPr>
       <w:keepNext w:val="true"/>

--- a/Summary of Guerilla Testing Results.docx
+++ b/Summary of Guerilla Testing Results.docx
@@ -5,11 +5,13 @@
     <w:p>
       <w:pPr>
         <w:pStyle w:val="LOnormal"/>
+        <w:numPr>
+          <w:ilvl w:val="0"/>
+          <w:numId w:val="0"/>
+        </w:numPr>
+        <w:ind w:left="720" w:hanging="0"/>
         <w:jc w:val="center"/>
-        <w:rPr>
-          <w:sz w:val="32"/>
-          <w:szCs w:val="32"/>
-        </w:rPr>
+        <w:rPr/>
       </w:pPr>
       <w:r>
         <w:rPr>
@@ -23,50 +25,181 @@
     <w:p>
       <w:pPr>
         <w:pStyle w:val="LOnormal"/>
+        <w:numPr>
+          <w:ilvl w:val="0"/>
+          <w:numId w:val="0"/>
+        </w:numPr>
+        <w:ind w:left="720" w:hanging="0"/>
         <w:jc w:val="center"/>
         <w:rPr>
           <w:sz w:val="32"/>
           <w:szCs w:val="32"/>
-        </w:rPr>
-      </w:pPr>
-      <w:r>
-        <w:rPr>
-          <w:sz w:val="32"/>
-          <w:szCs w:val="32"/>
-        </w:rPr>
-      </w:r>
-    </w:p>
-    <w:p>
-      <w:pPr>
-        <w:pStyle w:val="TextBody"/>
-        <w:rPr>
+          <w:u w:val="single"/>
+        </w:rPr>
+      </w:pPr>
+      <w:r>
+        <w:rPr/>
+      </w:r>
+    </w:p>
+    <w:p>
+      <w:pPr>
+        <w:pStyle w:val="TextBody"/>
+        <w:numPr>
+          <w:ilvl w:val="0"/>
+          <w:numId w:val="1"/>
+        </w:numPr>
+        <w:rPr/>
+      </w:pPr>
+      <w:r>
+        <w:rPr>
+          <w:rStyle w:val="StrongEmphasis"/>
           <w:sz w:val="24"/>
           <w:szCs w:val="24"/>
         </w:rPr>
-      </w:pPr>
-      <w:r>
-        <w:rPr>
-          <w:rStyle w:val="StrongEmphasis"/>
-          <w:sz w:val="24"/>
-          <w:szCs w:val="24"/>
+        <w:t>Reviewer Comment</w:t>
+      </w:r>
+    </w:p>
+    <w:p>
+      <w:pPr>
+        <w:pStyle w:val="TextBody"/>
+        <w:numPr>
+          <w:ilvl w:val="1"/>
+          <w:numId w:val="1"/>
+        </w:numPr>
+        <w:spacing w:before="0" w:after="0"/>
+        <w:rPr/>
+      </w:pPr>
+      <w:r>
+        <w:rPr>
+          <w:rStyle w:val="StrongEmphasis"/>
         </w:rPr>
         <w:t>Rebecca (Tester 1):</w:t>
       </w:r>
       <w:r>
-        <w:rPr>
-          <w:sz w:val="24"/>
-          <w:szCs w:val="24"/>
-        </w:rPr>
-        <w:t xml:space="preserve"> "After reviewing the Taniti Tourism website wireframes, the color scheme and fonts immediately stood out to me. They felt a bit disjointed. While the overall structure of the site was understandable, enhancing these visual aspects can create a more cohesive experience for users."</w:t>
-      </w:r>
-    </w:p>
-    <w:p>
-      <w:pPr>
-        <w:pStyle w:val="TextBody"/>
-        <w:rPr>
-          <w:sz w:val="24"/>
-          <w:szCs w:val="24"/>
-        </w:rPr>
+        <w:rPr/>
+        <w:t xml:space="preserve"> Noted that the color scheme and fonts on the Taniti Tourism website wireframes felt disjointed and recommended enhancing these elements for a cohesive user experience.</w:t>
+      </w:r>
+    </w:p>
+    <w:p>
+      <w:pPr>
+        <w:pStyle w:val="TextBody"/>
+        <w:numPr>
+          <w:ilvl w:val="0"/>
+          <w:numId w:val="1"/>
+        </w:numPr>
+        <w:rPr/>
+      </w:pPr>
+      <w:r>
+        <w:rPr>
+          <w:rStyle w:val="StrongEmphasis"/>
+        </w:rPr>
+        <w:t>Actionable or Not</w:t>
+      </w:r>
+    </w:p>
+    <w:p>
+      <w:pPr>
+        <w:pStyle w:val="TextBody"/>
+        <w:numPr>
+          <w:ilvl w:val="1"/>
+          <w:numId w:val="1"/>
+        </w:numPr>
+        <w:spacing w:before="0" w:after="0"/>
+        <w:rPr/>
+      </w:pPr>
+      <w:r>
+        <w:rPr>
+          <w:rStyle w:val="StrongEmphasis"/>
+        </w:rPr>
+        <w:t>Actionable:</w:t>
+      </w:r>
+      <w:r>
+        <w:rPr/>
+        <w:t xml:space="preserve"> Yes.</w:t>
+      </w:r>
+    </w:p>
+    <w:p>
+      <w:pPr>
+        <w:pStyle w:val="TextBody"/>
+        <w:numPr>
+          <w:ilvl w:val="0"/>
+          <w:numId w:val="1"/>
+        </w:numPr>
+        <w:rPr/>
+      </w:pPr>
+      <w:r>
+        <w:rPr>
+          <w:rStyle w:val="StrongEmphasis"/>
+        </w:rPr>
+        <w:t>Response and Relevance to Design</w:t>
+      </w:r>
+    </w:p>
+    <w:p>
+      <w:pPr>
+        <w:pStyle w:val="TextBody"/>
+        <w:numPr>
+          <w:ilvl w:val="1"/>
+          <w:numId w:val="1"/>
+        </w:numPr>
+        <w:spacing w:before="0" w:after="0"/>
+        <w:rPr/>
+      </w:pPr>
+      <w:r>
+        <w:rPr>
+          <w:rStyle w:val="StrongEmphasis"/>
+        </w:rPr>
+        <w:t>Response:</w:t>
+      </w:r>
+      <w:r>
+        <w:rPr/>
+        <w:t xml:space="preserve"> Improve color scheme and font choices.</w:t>
+      </w:r>
+    </w:p>
+    <w:p>
+      <w:pPr>
+        <w:pStyle w:val="TextBody"/>
+        <w:numPr>
+          <w:ilvl w:val="1"/>
+          <w:numId w:val="1"/>
+        </w:numPr>
+        <w:spacing w:before="0" w:after="0"/>
+        <w:rPr/>
+      </w:pPr>
+      <w:r>
+        <w:rPr>
+          <w:rStyle w:val="StrongEmphasis"/>
+        </w:rPr>
+        <w:t>Relevance:</w:t>
+      </w:r>
+      <w:r>
+        <w:rPr/>
+        <w:t xml:space="preserve"> These enhancements will create a visually appealing and unified experience for users.</w:t>
+      </w:r>
+    </w:p>
+    <w:p>
+      <w:pPr>
+        <w:pStyle w:val="TextBody"/>
+        <w:numPr>
+          <w:ilvl w:val="0"/>
+          <w:numId w:val="1"/>
+        </w:numPr>
+        <w:rPr/>
+      </w:pPr>
+      <w:r>
+        <w:rPr>
+          <w:rStyle w:val="StrongEmphasis"/>
+        </w:rPr>
+        <w:t>Reviewer Comment</w:t>
+      </w:r>
+    </w:p>
+    <w:p>
+      <w:pPr>
+        <w:pStyle w:val="TextBody"/>
+        <w:numPr>
+          <w:ilvl w:val="1"/>
+          <w:numId w:val="1"/>
+        </w:numPr>
+        <w:spacing w:before="0" w:after="0"/>
+        <w:rPr/>
       </w:pPr>
       <w:r>
         <w:rPr>
@@ -76,32 +209,7 @@
       </w:r>
       <w:r>
         <w:rPr/>
-        <w:t xml:space="preserve"> "Rebecca, I echo your sentiments, especially about the colors and fonts. But the logo and button at the top? They felt more like distractions than functional elements. If we remove or redesign them, it will declutter the interface, making the main content more prominent and thus improve user navigation."</w:t>
-      </w:r>
-    </w:p>
-    <w:p>
-      <w:pPr>
-        <w:pStyle w:val="TextBody"/>
-        <w:rPr>
-          <w:sz w:val="24"/>
-          <w:szCs w:val="24"/>
-        </w:rPr>
-      </w:pPr>
-      <w:r>
-        <w:rPr>
-          <w:rStyle w:val="StrongEmphasis"/>
-        </w:rPr>
-        <w:t>Matt</w:t>
-      </w:r>
-      <w:r>
-        <w:rPr>
-          <w:rStyle w:val="StrongEmphasis"/>
-        </w:rPr>
-        <w:t xml:space="preserve"> (Tester 3):</w:t>
-      </w:r>
-      <w:r>
-        <w:rPr/>
-        <w:t xml:space="preserve"> "Consolidating our observations, the action plan seems evident. We need to recalibrate the color scheme, refine font style and sizing, and reevaluate the presence or design of the logo and top button. By making these changes, we will:</w:t>
+        <w:t xml:space="preserve"> Suggested that the logo and top button were distracting and should be redesigned or removed to declutter the interface and improve user navigation.</w:t>
       </w:r>
     </w:p>
     <w:p>
@@ -111,26 +219,34 @@
           <w:ilvl w:val="0"/>
           <w:numId w:val="1"/>
         </w:numPr>
-        <w:tabs>
-          <w:tab w:val="clear" w:pos="720"/>
-          <w:tab w:val="left" w:pos="0" w:leader="none"/>
-        </w:tabs>
+        <w:rPr/>
+      </w:pPr>
+      <w:r>
+        <w:rPr>
+          <w:rStyle w:val="StrongEmphasis"/>
+        </w:rPr>
+        <w:t>Actionable or Not</w:t>
+      </w:r>
+    </w:p>
+    <w:p>
+      <w:pPr>
+        <w:pStyle w:val="TextBody"/>
+        <w:numPr>
+          <w:ilvl w:val="1"/>
+          <w:numId w:val="1"/>
+        </w:numPr>
         <w:spacing w:before="0" w:after="0"/>
-        <w:ind w:left="709" w:hanging="283"/>
-        <w:rPr>
-          <w:sz w:val="24"/>
-          <w:szCs w:val="24"/>
-        </w:rPr>
-      </w:pPr>
-      <w:r>
-        <w:rPr>
-          <w:rStyle w:val="StrongEmphasis"/>
-        </w:rPr>
-        <w:t>Harmonize Visual Flow:</w:t>
-      </w:r>
-      <w:r>
-        <w:rPr/>
-        <w:t xml:space="preserve"> Aligning the color palette and typography can ensure visual harmony, leading to an uninterrupted and smooth browsing experience.</w:t>
+        <w:rPr/>
+      </w:pPr>
+      <w:r>
+        <w:rPr>
+          <w:rStyle w:val="StrongEmphasis"/>
+        </w:rPr>
+        <w:t>Actionable:</w:t>
+      </w:r>
+      <w:r>
+        <w:rPr/>
+        <w:t xml:space="preserve"> Yes.</w:t>
       </w:r>
     </w:p>
     <w:p>
@@ -140,26 +256,55 @@
           <w:ilvl w:val="0"/>
           <w:numId w:val="1"/>
         </w:numPr>
-        <w:tabs>
-          <w:tab w:val="clear" w:pos="720"/>
-          <w:tab w:val="left" w:pos="0" w:leader="none"/>
-        </w:tabs>
+        <w:rPr/>
+      </w:pPr>
+      <w:r>
+        <w:rPr>
+          <w:rStyle w:val="StrongEmphasis"/>
+        </w:rPr>
+        <w:t>Response and Relevance to Design</w:t>
+      </w:r>
+    </w:p>
+    <w:p>
+      <w:pPr>
+        <w:pStyle w:val="TextBody"/>
+        <w:numPr>
+          <w:ilvl w:val="1"/>
+          <w:numId w:val="1"/>
+        </w:numPr>
         <w:spacing w:before="0" w:after="0"/>
-        <w:ind w:left="709" w:hanging="283"/>
-        <w:rPr>
-          <w:sz w:val="24"/>
-          <w:szCs w:val="24"/>
-        </w:rPr>
-      </w:pPr>
-      <w:r>
-        <w:rPr>
-          <w:rStyle w:val="StrongEmphasis"/>
-        </w:rPr>
-        <w:t>Enhance User Focus:</w:t>
-      </w:r>
-      <w:r>
-        <w:rPr/>
-        <w:t xml:space="preserve"> Removing or redesigning distracting elements allows users to focus on core content and functionalities.</w:t>
+        <w:rPr/>
+      </w:pPr>
+      <w:r>
+        <w:rPr>
+          <w:rStyle w:val="StrongEmphasis"/>
+        </w:rPr>
+        <w:t>Response:</w:t>
+      </w:r>
+      <w:r>
+        <w:rPr/>
+        <w:t xml:space="preserve"> Redesign or remove the top logo and button.</w:t>
+      </w:r>
+    </w:p>
+    <w:p>
+      <w:pPr>
+        <w:pStyle w:val="TextBody"/>
+        <w:numPr>
+          <w:ilvl w:val="1"/>
+          <w:numId w:val="1"/>
+        </w:numPr>
+        <w:spacing w:before="0" w:after="0"/>
+        <w:rPr/>
+      </w:pPr>
+      <w:r>
+        <w:rPr>
+          <w:rStyle w:val="StrongEmphasis"/>
+        </w:rPr>
+        <w:t>Relevance:</w:t>
+      </w:r>
+      <w:r>
+        <w:rPr/>
+        <w:t xml:space="preserve"> This will make the main content more prominent, enhancing user navigation and focus.</w:t>
       </w:r>
     </w:p>
     <w:p>
@@ -169,34 +314,138 @@
           <w:ilvl w:val="0"/>
           <w:numId w:val="1"/>
         </w:numPr>
-        <w:tabs>
-          <w:tab w:val="clear" w:pos="720"/>
-          <w:tab w:val="left" w:pos="0" w:leader="none"/>
-        </w:tabs>
-        <w:ind w:left="709" w:hanging="283"/>
-        <w:rPr>
-          <w:sz w:val="24"/>
-          <w:szCs w:val="24"/>
-        </w:rPr>
-      </w:pPr>
-      <w:r>
-        <w:rPr>
-          <w:rStyle w:val="StrongEmphasis"/>
-        </w:rPr>
-        <w:t>Boost User Engagement:</w:t>
-      </w:r>
-      <w:r>
-        <w:rPr/>
-        <w:t xml:space="preserve"> A cohesive and clear interface can increase the user's willingness to explore more, resulting in higher retention rates."</w:t>
-      </w:r>
-    </w:p>
-    <w:p>
-      <w:pPr>
-        <w:pStyle w:val="TextBody"/>
-        <w:rPr>
-          <w:sz w:val="24"/>
-          <w:szCs w:val="24"/>
-        </w:rPr>
+        <w:rPr/>
+      </w:pPr>
+      <w:r>
+        <w:rPr>
+          <w:rStyle w:val="StrongEmphasis"/>
+        </w:rPr>
+        <w:t>Reviewer Comment</w:t>
+      </w:r>
+    </w:p>
+    <w:p>
+      <w:pPr>
+        <w:pStyle w:val="TextBody"/>
+        <w:numPr>
+          <w:ilvl w:val="1"/>
+          <w:numId w:val="1"/>
+        </w:numPr>
+        <w:spacing w:before="0" w:after="0"/>
+        <w:rPr/>
+      </w:pPr>
+      <w:r>
+        <w:rPr>
+          <w:rStyle w:val="StrongEmphasis"/>
+        </w:rPr>
+        <w:t>Matt (Tester 3):</w:t>
+      </w:r>
+      <w:r>
+        <w:rPr/>
+        <w:t xml:space="preserve"> Emphasized the need to recalibrate the color scheme, refine font style and sizing, and reevaluate the design of the logo and top button. Highlighted that these changes are crucial for harmonizing visual flow, enhancing user focus on important content, and boosting user engagement for better retention rates.</w:t>
+      </w:r>
+    </w:p>
+    <w:p>
+      <w:pPr>
+        <w:pStyle w:val="TextBody"/>
+        <w:numPr>
+          <w:ilvl w:val="0"/>
+          <w:numId w:val="1"/>
+        </w:numPr>
+        <w:rPr/>
+      </w:pPr>
+      <w:r>
+        <w:rPr>
+          <w:rStyle w:val="StrongEmphasis"/>
+        </w:rPr>
+        <w:t>Actionable or Not</w:t>
+      </w:r>
+    </w:p>
+    <w:p>
+      <w:pPr>
+        <w:pStyle w:val="TextBody"/>
+        <w:numPr>
+          <w:ilvl w:val="1"/>
+          <w:numId w:val="1"/>
+        </w:numPr>
+        <w:spacing w:before="0" w:after="0"/>
+        <w:rPr/>
+      </w:pPr>
+      <w:r>
+        <w:rPr>
+          <w:rStyle w:val="StrongEmphasis"/>
+        </w:rPr>
+        <w:t>Actionable:</w:t>
+      </w:r>
+      <w:r>
+        <w:rPr/>
+        <w:t xml:space="preserve"> Yes.</w:t>
+      </w:r>
+    </w:p>
+    <w:p>
+      <w:pPr>
+        <w:pStyle w:val="TextBody"/>
+        <w:numPr>
+          <w:ilvl w:val="0"/>
+          <w:numId w:val="1"/>
+        </w:numPr>
+        <w:rPr/>
+      </w:pPr>
+      <w:r>
+        <w:rPr>
+          <w:rStyle w:val="StrongEmphasis"/>
+        </w:rPr>
+        <w:t>Response and Relevance to Design</w:t>
+      </w:r>
+    </w:p>
+    <w:p>
+      <w:pPr>
+        <w:pStyle w:val="TextBody"/>
+        <w:numPr>
+          <w:ilvl w:val="1"/>
+          <w:numId w:val="1"/>
+        </w:numPr>
+        <w:spacing w:before="0" w:after="0"/>
+        <w:rPr/>
+      </w:pPr>
+      <w:r>
+        <w:rPr>
+          <w:rStyle w:val="StrongEmphasis"/>
+        </w:rPr>
+        <w:t>Response:</w:t>
+      </w:r>
+      <w:r>
+        <w:rPr/>
+        <w:t xml:space="preserve"> Implement a comprehensive design recalibration focusing on color, typography, and key UI elements.</w:t>
+      </w:r>
+    </w:p>
+    <w:p>
+      <w:pPr>
+        <w:pStyle w:val="TextBody"/>
+        <w:numPr>
+          <w:ilvl w:val="1"/>
+          <w:numId w:val="1"/>
+        </w:numPr>
+        <w:rPr/>
+      </w:pPr>
+      <w:r>
+        <w:rPr>
+          <w:rStyle w:val="StrongEmphasis"/>
+        </w:rPr>
+        <w:t>Relevance:</w:t>
+      </w:r>
+      <w:r>
+        <w:rPr/>
+        <w:t xml:space="preserve"> Essential for ensuring visual harmony, improving user focus on core content, and increasing engagement and retention.</w:t>
+      </w:r>
+    </w:p>
+    <w:p>
+      <w:pPr>
+        <w:pStyle w:val="TextBody"/>
+        <w:numPr>
+          <w:ilvl w:val="0"/>
+          <w:numId w:val="1"/>
+        </w:numPr>
+        <w:rPr/>
       </w:pPr>
       <w:r>
         <w:rPr>
@@ -206,12 +455,16 @@
       </w:r>
       <w:r>
         <w:rPr/>
-        <w:t xml:space="preserve"> Feedback from our guerrilla UX/UI testers - Rebecca, Carlos, and Priya - has provided actionable insights. Addressing these recommendations will not only resolve the identified design challenges but also elevate the overall user experience, making the site more inviting and user-friendly.</w:t>
+        <w:t xml:space="preserve"> The feedback from Rebecca, Carlos, and Matt offers valuable insights for enhancing the Taniti Tourism website. Addressing these points will resolve design issues and significantly improve the user experience.</w:t>
       </w:r>
     </w:p>
     <w:p>
       <w:pPr>
         <w:pStyle w:val="LOnormal"/>
+        <w:numPr>
+          <w:ilvl w:val="0"/>
+          <w:numId w:val="1"/>
+        </w:numPr>
         <w:rPr>
           <w:sz w:val="24"/>
           <w:szCs w:val="24"/>
@@ -248,9 +501,9 @@
       <w:lvlJc w:val="left"/>
       <w:pPr>
         <w:tabs>
-          <w:tab w:val="num" w:pos="709"/>
-        </w:tabs>
-        <w:ind w:left="709" w:hanging="283"/>
+          <w:tab w:val="num" w:pos="720"/>
+        </w:tabs>
+        <w:ind w:left="720" w:hanging="360"/>
       </w:pPr>
       <w:rPr>
         <w:rFonts w:ascii="Symbol" w:hAnsi="Symbol" w:cs="Symbol" w:hint="default"/>
@@ -259,121 +512,121 @@
     <w:lvl w:ilvl="1">
       <w:start w:val="1"/>
       <w:numFmt w:val="bullet"/>
+      <w:lvlText w:val="◦"/>
+      <w:lvlJc w:val="left"/>
+      <w:pPr>
+        <w:tabs>
+          <w:tab w:val="num" w:pos="1080"/>
+        </w:tabs>
+        <w:ind w:left="1080" w:hanging="360"/>
+      </w:pPr>
+      <w:rPr>
+        <w:rFonts w:ascii="OpenSymbol" w:hAnsi="OpenSymbol" w:cs="OpenSymbol" w:hint="default"/>
+      </w:rPr>
+    </w:lvl>
+    <w:lvl w:ilvl="2">
+      <w:start w:val="1"/>
+      <w:numFmt w:val="bullet"/>
+      <w:lvlText w:val="▪"/>
+      <w:lvlJc w:val="left"/>
+      <w:pPr>
+        <w:tabs>
+          <w:tab w:val="num" w:pos="1440"/>
+        </w:tabs>
+        <w:ind w:left="1440" w:hanging="360"/>
+      </w:pPr>
+      <w:rPr>
+        <w:rFonts w:ascii="OpenSymbol" w:hAnsi="OpenSymbol" w:cs="OpenSymbol" w:hint="default"/>
+      </w:rPr>
+    </w:lvl>
+    <w:lvl w:ilvl="3">
+      <w:start w:val="1"/>
+      <w:numFmt w:val="bullet"/>
       <w:lvlText w:val=""/>
       <w:lvlJc w:val="left"/>
       <w:pPr>
         <w:tabs>
-          <w:tab w:val="num" w:pos="1418"/>
-        </w:tabs>
-        <w:ind w:left="1418" w:hanging="283"/>
+          <w:tab w:val="num" w:pos="1800"/>
+        </w:tabs>
+        <w:ind w:left="1800" w:hanging="360"/>
       </w:pPr>
       <w:rPr>
         <w:rFonts w:ascii="Symbol" w:hAnsi="Symbol" w:cs="Symbol" w:hint="default"/>
       </w:rPr>
     </w:lvl>
-    <w:lvl w:ilvl="2">
+    <w:lvl w:ilvl="4">
+      <w:start w:val="1"/>
+      <w:numFmt w:val="bullet"/>
+      <w:lvlText w:val="◦"/>
+      <w:lvlJc w:val="left"/>
+      <w:pPr>
+        <w:tabs>
+          <w:tab w:val="num" w:pos="2160"/>
+        </w:tabs>
+        <w:ind w:left="2160" w:hanging="360"/>
+      </w:pPr>
+      <w:rPr>
+        <w:rFonts w:ascii="OpenSymbol" w:hAnsi="OpenSymbol" w:cs="OpenSymbol" w:hint="default"/>
+      </w:rPr>
+    </w:lvl>
+    <w:lvl w:ilvl="5">
+      <w:start w:val="1"/>
+      <w:numFmt w:val="bullet"/>
+      <w:lvlText w:val="▪"/>
+      <w:lvlJc w:val="left"/>
+      <w:pPr>
+        <w:tabs>
+          <w:tab w:val="num" w:pos="2520"/>
+        </w:tabs>
+        <w:ind w:left="2520" w:hanging="360"/>
+      </w:pPr>
+      <w:rPr>
+        <w:rFonts w:ascii="OpenSymbol" w:hAnsi="OpenSymbol" w:cs="OpenSymbol" w:hint="default"/>
+      </w:rPr>
+    </w:lvl>
+    <w:lvl w:ilvl="6">
       <w:start w:val="1"/>
       <w:numFmt w:val="bullet"/>
       <w:lvlText w:val=""/>
       <w:lvlJc w:val="left"/>
       <w:pPr>
         <w:tabs>
-          <w:tab w:val="num" w:pos="2127"/>
-        </w:tabs>
-        <w:ind w:left="2127" w:hanging="283"/>
+          <w:tab w:val="num" w:pos="2880"/>
+        </w:tabs>
+        <w:ind w:left="2880" w:hanging="360"/>
       </w:pPr>
       <w:rPr>
         <w:rFonts w:ascii="Symbol" w:hAnsi="Symbol" w:cs="Symbol" w:hint="default"/>
       </w:rPr>
     </w:lvl>
-    <w:lvl w:ilvl="3">
+    <w:lvl w:ilvl="7">
       <w:start w:val="1"/>
       <w:numFmt w:val="bullet"/>
-      <w:lvlText w:val=""/>
-      <w:lvlJc w:val="left"/>
-      <w:pPr>
-        <w:tabs>
-          <w:tab w:val="num" w:pos="2836"/>
-        </w:tabs>
-        <w:ind w:left="2836" w:hanging="283"/>
+      <w:lvlText w:val="◦"/>
+      <w:lvlJc w:val="left"/>
+      <w:pPr>
+        <w:tabs>
+          <w:tab w:val="num" w:pos="3240"/>
+        </w:tabs>
+        <w:ind w:left="3240" w:hanging="360"/>
       </w:pPr>
       <w:rPr>
-        <w:rFonts w:ascii="Symbol" w:hAnsi="Symbol" w:cs="Symbol" w:hint="default"/>
+        <w:rFonts w:ascii="OpenSymbol" w:hAnsi="OpenSymbol" w:cs="OpenSymbol" w:hint="default"/>
       </w:rPr>
     </w:lvl>
-    <w:lvl w:ilvl="4">
+    <w:lvl w:ilvl="8">
       <w:start w:val="1"/>
       <w:numFmt w:val="bullet"/>
-      <w:lvlText w:val=""/>
-      <w:lvlJc w:val="left"/>
-      <w:pPr>
-        <w:tabs>
-          <w:tab w:val="num" w:pos="3545"/>
-        </w:tabs>
-        <w:ind w:left="3545" w:hanging="283"/>
+      <w:lvlText w:val="▪"/>
+      <w:lvlJc w:val="left"/>
+      <w:pPr>
+        <w:tabs>
+          <w:tab w:val="num" w:pos="3600"/>
+        </w:tabs>
+        <w:ind w:left="3600" w:hanging="360"/>
       </w:pPr>
       <w:rPr>
-        <w:rFonts w:ascii="Symbol" w:hAnsi="Symbol" w:cs="Symbol" w:hint="default"/>
-      </w:rPr>
-    </w:lvl>
-    <w:lvl w:ilvl="5">
-      <w:start w:val="1"/>
-      <w:numFmt w:val="bullet"/>
-      <w:lvlText w:val=""/>
-      <w:lvlJc w:val="left"/>
-      <w:pPr>
-        <w:tabs>
-          <w:tab w:val="num" w:pos="4254"/>
-        </w:tabs>
-        <w:ind w:left="4254" w:hanging="283"/>
-      </w:pPr>
-      <w:rPr>
-        <w:rFonts w:ascii="Symbol" w:hAnsi="Symbol" w:cs="Symbol" w:hint="default"/>
-      </w:rPr>
-    </w:lvl>
-    <w:lvl w:ilvl="6">
-      <w:start w:val="1"/>
-      <w:numFmt w:val="bullet"/>
-      <w:lvlText w:val=""/>
-      <w:lvlJc w:val="left"/>
-      <w:pPr>
-        <w:tabs>
-          <w:tab w:val="num" w:pos="4963"/>
-        </w:tabs>
-        <w:ind w:left="4963" w:hanging="283"/>
-      </w:pPr>
-      <w:rPr>
-        <w:rFonts w:ascii="Symbol" w:hAnsi="Symbol" w:cs="Symbol" w:hint="default"/>
-      </w:rPr>
-    </w:lvl>
-    <w:lvl w:ilvl="7">
-      <w:start w:val="1"/>
-      <w:numFmt w:val="bullet"/>
-      <w:lvlText w:val=""/>
-      <w:lvlJc w:val="left"/>
-      <w:pPr>
-        <w:tabs>
-          <w:tab w:val="num" w:pos="5672"/>
-        </w:tabs>
-        <w:ind w:left="5672" w:hanging="283"/>
-      </w:pPr>
-      <w:rPr>
-        <w:rFonts w:ascii="Symbol" w:hAnsi="Symbol" w:cs="Symbol" w:hint="default"/>
-      </w:rPr>
-    </w:lvl>
-    <w:lvl w:ilvl="8">
-      <w:start w:val="1"/>
-      <w:numFmt w:val="bullet"/>
-      <w:lvlText w:val=""/>
-      <w:lvlJc w:val="left"/>
-      <w:pPr>
-        <w:tabs>
-          <w:tab w:val="num" w:pos="6381"/>
-        </w:tabs>
-        <w:ind w:left="6381" w:hanging="283"/>
-      </w:pPr>
-      <w:rPr>
-        <w:rFonts w:ascii="Symbol" w:hAnsi="Symbol" w:cs="Symbol" w:hint="default"/>
+        <w:rFonts w:ascii="OpenSymbol" w:hAnsi="OpenSymbol" w:cs="OpenSymbol" w:hint="default"/>
       </w:rPr>
     </w:lvl>
   </w:abstractNum>
@@ -658,6 +911,11 @@
     <w:rPr>
       <w:rFonts w:ascii="OpenSymbol" w:hAnsi="OpenSymbol" w:eastAsia="OpenSymbol" w:cs="OpenSymbol"/>
     </w:rPr>
+  </w:style>
+  <w:style w:type="character" w:styleId="NumberingSymbols">
+    <w:name w:val="Numbering Symbols"/>
+    <w:qFormat/>
+    <w:rPr/>
   </w:style>
   <w:style w:type="paragraph" w:styleId="Heading">
     <w:name w:val="Heading"/>
